--- a/Chapter 3/Chapter 3.docx
+++ b/Chapter 3/Chapter 3.docx
@@ -66,6 +66,564 @@
       <w:pPr>
         <w:rPr>
           <w:rFonts w:ascii="Nunito" w:hAnsi="Nunito"/>
+          <w:b/>
+          <w:bCs/>
+          <w:sz w:val="28"/>
+          <w:szCs w:val="28"/>
+          <w:u w:val="single"/>
+        </w:rPr>
+      </w:pPr>
+      <w:r>
+        <w:rPr>
+          <w:rFonts w:ascii="Nunito" w:hAnsi="Nunito"/>
+          <w:b/>
+          <w:bCs/>
+          <w:sz w:val="28"/>
+          <w:szCs w:val="28"/>
+          <w:u w:val="single"/>
+        </w:rPr>
+        <w:t>ANSWER;</w:t>
+      </w:r>
+    </w:p>
+    <w:tbl>
+      <w:tblPr>
+        <w:tblW w:w="0" w:type="auto"/>
+        <w:tblCellSpacing w:w="15" w:type="dxa"/>
+        <w:tblCellMar>
+          <w:top w:w="15" w:type="dxa"/>
+          <w:left w:w="15" w:type="dxa"/>
+          <w:bottom w:w="15" w:type="dxa"/>
+          <w:right w:w="15" w:type="dxa"/>
+        </w:tblCellMar>
+        <w:tblLook w:val="04A0" w:firstRow="1" w:lastRow="0" w:firstColumn="1" w:lastColumn="0" w:noHBand="0" w:noVBand="1"/>
+      </w:tblPr>
+      <w:tblGrid>
+        <w:gridCol w:w="1203"/>
+        <w:gridCol w:w="4311"/>
+        <w:gridCol w:w="3846"/>
+      </w:tblGrid>
+      <w:tr>
+        <w:trPr>
+          <w:tblHeader/>
+          <w:tblCellSpacing w:w="15" w:type="dxa"/>
+        </w:trPr>
+        <w:tc>
+          <w:tcPr>
+            <w:tcW w:w="0" w:type="auto"/>
+            <w:shd w:val="clear" w:color="auto" w:fill="000000" w:themeFill="text1"/>
+            <w:vAlign w:val="center"/>
+            <w:hideMark/>
+          </w:tcPr>
+          <w:p>
+            <w:pPr>
+              <w:spacing w:after="0" w:line="240" w:lineRule="auto"/>
+              <w:jc w:val="center"/>
+              <w:rPr>
+                <w:rFonts w:ascii="Nunito" w:eastAsia="Times New Roman" w:hAnsi="Nunito" w:cs="Times New Roman"/>
+                <w:b/>
+                <w:bCs/>
+                <w:sz w:val="24"/>
+                <w:szCs w:val="24"/>
+              </w:rPr>
+            </w:pPr>
+            <w:r>
+              <w:rPr>
+                <w:rFonts w:ascii="Nunito" w:eastAsia="Times New Roman" w:hAnsi="Nunito" w:cs="Times New Roman"/>
+                <w:b/>
+                <w:bCs/>
+                <w:sz w:val="24"/>
+                <w:szCs w:val="24"/>
+              </w:rPr>
+              <w:t>Feature</w:t>
+            </w:r>
+          </w:p>
+        </w:tc>
+        <w:tc>
+          <w:tcPr>
+            <w:tcW w:w="0" w:type="auto"/>
+            <w:shd w:val="clear" w:color="auto" w:fill="000000" w:themeFill="text1"/>
+            <w:vAlign w:val="center"/>
+            <w:hideMark/>
+          </w:tcPr>
+          <w:p>
+            <w:pPr>
+              <w:spacing w:after="0" w:line="240" w:lineRule="auto"/>
+              <w:jc w:val="center"/>
+              <w:rPr>
+                <w:rFonts w:ascii="Nunito" w:eastAsia="Times New Roman" w:hAnsi="Nunito" w:cs="Times New Roman"/>
+                <w:b/>
+                <w:bCs/>
+                <w:sz w:val="24"/>
+                <w:szCs w:val="24"/>
+              </w:rPr>
+            </w:pPr>
+            <w:r>
+              <w:rPr>
+                <w:rFonts w:ascii="Nunito" w:eastAsia="Times New Roman" w:hAnsi="Nunito" w:cs="Courier New"/>
+                <w:b/>
+                <w:bCs/>
+                <w:sz w:val="24"/>
+                <w:szCs w:val="24"/>
+              </w:rPr>
+              <w:t>if</w:t>
+            </w:r>
+            <w:r>
+              <w:rPr>
+                <w:rFonts w:ascii="Nunito" w:eastAsia="Times New Roman" w:hAnsi="Nunito" w:cs="Times New Roman"/>
+                <w:b/>
+                <w:bCs/>
+                <w:sz w:val="24"/>
+                <w:szCs w:val="24"/>
+              </w:rPr>
+              <w:t xml:space="preserve"> Statement</w:t>
+            </w:r>
+          </w:p>
+        </w:tc>
+        <w:tc>
+          <w:tcPr>
+            <w:tcW w:w="0" w:type="auto"/>
+            <w:shd w:val="clear" w:color="auto" w:fill="000000" w:themeFill="text1"/>
+            <w:vAlign w:val="center"/>
+            <w:hideMark/>
+          </w:tcPr>
+          <w:p>
+            <w:pPr>
+              <w:spacing w:after="0" w:line="240" w:lineRule="auto"/>
+              <w:jc w:val="center"/>
+              <w:rPr>
+                <w:rFonts w:ascii="Nunito" w:eastAsia="Times New Roman" w:hAnsi="Nunito" w:cs="Times New Roman"/>
+                <w:b/>
+                <w:bCs/>
+                <w:sz w:val="24"/>
+                <w:szCs w:val="24"/>
+              </w:rPr>
+            </w:pPr>
+            <w:r>
+              <w:rPr>
+                <w:rFonts w:ascii="Nunito" w:eastAsia="Times New Roman" w:hAnsi="Nunito" w:cs="Courier New"/>
+                <w:b/>
+                <w:bCs/>
+                <w:sz w:val="24"/>
+                <w:szCs w:val="24"/>
+              </w:rPr>
+              <w:t>while</w:t>
+            </w:r>
+            <w:r>
+              <w:rPr>
+                <w:rFonts w:ascii="Nunito" w:eastAsia="Times New Roman" w:hAnsi="Nunito" w:cs="Times New Roman"/>
+                <w:b/>
+                <w:bCs/>
+                <w:sz w:val="24"/>
+                <w:szCs w:val="24"/>
+              </w:rPr>
+              <w:t xml:space="preserve"> Statement</w:t>
+            </w:r>
+          </w:p>
+        </w:tc>
+      </w:tr>
+      <w:tr>
+        <w:trPr>
+          <w:tblCellSpacing w:w="15" w:type="dxa"/>
+        </w:trPr>
+        <w:tc>
+          <w:tcPr>
+            <w:tcW w:w="0" w:type="auto"/>
+            <w:shd w:val="clear" w:color="auto" w:fill="000000" w:themeFill="text1"/>
+            <w:vAlign w:val="center"/>
+            <w:hideMark/>
+          </w:tcPr>
+          <w:p>
+            <w:pPr>
+              <w:spacing w:after="0" w:line="240" w:lineRule="auto"/>
+              <w:rPr>
+                <w:rFonts w:ascii="Nunito" w:eastAsia="Times New Roman" w:hAnsi="Nunito" w:cs="Times New Roman"/>
+                <w:sz w:val="24"/>
+                <w:szCs w:val="24"/>
+              </w:rPr>
+            </w:pPr>
+            <w:r>
+              <w:rPr>
+                <w:rFonts w:ascii="Nunito" w:eastAsia="Times New Roman" w:hAnsi="Nunito" w:cs="Times New Roman"/>
+                <w:sz w:val="24"/>
+                <w:szCs w:val="24"/>
+              </w:rPr>
+              <w:t>Purpose</w:t>
+            </w:r>
+          </w:p>
+        </w:tc>
+        <w:tc>
+          <w:tcPr>
+            <w:tcW w:w="0" w:type="auto"/>
+            <w:shd w:val="clear" w:color="auto" w:fill="000000" w:themeFill="text1"/>
+            <w:vAlign w:val="center"/>
+            <w:hideMark/>
+          </w:tcPr>
+          <w:p>
+            <w:pPr>
+              <w:spacing w:after="0" w:line="240" w:lineRule="auto"/>
+              <w:rPr>
+                <w:rFonts w:ascii="Nunito" w:eastAsia="Times New Roman" w:hAnsi="Nunito" w:cs="Times New Roman"/>
+                <w:sz w:val="24"/>
+                <w:szCs w:val="24"/>
+              </w:rPr>
+            </w:pPr>
+            <w:r>
+              <w:rPr>
+                <w:rFonts w:ascii="Nunito" w:eastAsia="Times New Roman" w:hAnsi="Nunito" w:cs="Times New Roman"/>
+                <w:sz w:val="24"/>
+                <w:szCs w:val="24"/>
+              </w:rPr>
+              <w:t xml:space="preserve">Executes a block </w:t>
+            </w:r>
+            <w:r>
+              <w:rPr>
+                <w:rFonts w:ascii="Nunito" w:eastAsia="Times New Roman" w:hAnsi="Nunito" w:cs="Times New Roman"/>
+                <w:b/>
+                <w:bCs/>
+                <w:sz w:val="24"/>
+                <w:szCs w:val="24"/>
+              </w:rPr>
+              <w:t>once</w:t>
+            </w:r>
+            <w:r>
+              <w:rPr>
+                <w:rFonts w:ascii="Nunito" w:eastAsia="Times New Roman" w:hAnsi="Nunito" w:cs="Times New Roman"/>
+                <w:sz w:val="24"/>
+                <w:szCs w:val="24"/>
+              </w:rPr>
+              <w:t xml:space="preserve"> if the condition is true.</w:t>
+            </w:r>
+          </w:p>
+        </w:tc>
+        <w:tc>
+          <w:tcPr>
+            <w:tcW w:w="0" w:type="auto"/>
+            <w:shd w:val="clear" w:color="auto" w:fill="000000" w:themeFill="text1"/>
+            <w:vAlign w:val="center"/>
+            <w:hideMark/>
+          </w:tcPr>
+          <w:p>
+            <w:pPr>
+              <w:spacing w:after="0" w:line="240" w:lineRule="auto"/>
+              <w:rPr>
+                <w:rFonts w:ascii="Nunito" w:eastAsia="Times New Roman" w:hAnsi="Nunito" w:cs="Times New Roman"/>
+                <w:sz w:val="24"/>
+                <w:szCs w:val="24"/>
+              </w:rPr>
+            </w:pPr>
+            <w:r>
+              <w:rPr>
+                <w:rFonts w:ascii="Nunito" w:eastAsia="Times New Roman" w:hAnsi="Nunito" w:cs="Times New Roman"/>
+                <w:sz w:val="24"/>
+                <w:szCs w:val="24"/>
+              </w:rPr>
+              <w:t xml:space="preserve">Repeatedly executes a block </w:t>
+            </w:r>
+            <w:r>
+              <w:rPr>
+                <w:rFonts w:ascii="Nunito" w:eastAsia="Times New Roman" w:hAnsi="Nunito" w:cs="Times New Roman"/>
+                <w:b/>
+                <w:bCs/>
+                <w:sz w:val="24"/>
+                <w:szCs w:val="24"/>
+              </w:rPr>
+              <w:t>while</w:t>
+            </w:r>
+            <w:r>
+              <w:rPr>
+                <w:rFonts w:ascii="Nunito" w:eastAsia="Times New Roman" w:hAnsi="Nunito" w:cs="Times New Roman"/>
+                <w:sz w:val="24"/>
+                <w:szCs w:val="24"/>
+              </w:rPr>
+              <w:t xml:space="preserve"> the condition remains true.</w:t>
+            </w:r>
+          </w:p>
+        </w:tc>
+      </w:tr>
+      <w:tr>
+        <w:trPr>
+          <w:tblCellSpacing w:w="15" w:type="dxa"/>
+        </w:trPr>
+        <w:tc>
+          <w:tcPr>
+            <w:tcW w:w="0" w:type="auto"/>
+            <w:shd w:val="clear" w:color="auto" w:fill="000000" w:themeFill="text1"/>
+            <w:vAlign w:val="center"/>
+            <w:hideMark/>
+          </w:tcPr>
+          <w:p>
+            <w:pPr>
+              <w:spacing w:after="0" w:line="240" w:lineRule="auto"/>
+              <w:rPr>
+                <w:rFonts w:ascii="Nunito" w:eastAsia="Times New Roman" w:hAnsi="Nunito" w:cs="Times New Roman"/>
+                <w:sz w:val="24"/>
+                <w:szCs w:val="24"/>
+              </w:rPr>
+            </w:pPr>
+            <w:r>
+              <w:rPr>
+                <w:rFonts w:ascii="Nunito" w:eastAsia="Times New Roman" w:hAnsi="Nunito" w:cs="Times New Roman"/>
+                <w:sz w:val="24"/>
+                <w:szCs w:val="24"/>
+              </w:rPr>
+              <w:t>Flow control</w:t>
+            </w:r>
+          </w:p>
+        </w:tc>
+        <w:tc>
+          <w:tcPr>
+            <w:tcW w:w="0" w:type="auto"/>
+            <w:shd w:val="clear" w:color="auto" w:fill="000000" w:themeFill="text1"/>
+            <w:vAlign w:val="center"/>
+            <w:hideMark/>
+          </w:tcPr>
+          <w:p>
+            <w:pPr>
+              <w:spacing w:after="0" w:line="240" w:lineRule="auto"/>
+              <w:rPr>
+                <w:rFonts w:ascii="Nunito" w:eastAsia="Times New Roman" w:hAnsi="Nunito" w:cs="Times New Roman"/>
+                <w:sz w:val="24"/>
+                <w:szCs w:val="24"/>
+              </w:rPr>
+            </w:pPr>
+            <w:r>
+              <w:rPr>
+                <w:rFonts w:ascii="Nunito" w:eastAsia="Times New Roman" w:hAnsi="Nunito" w:cs="Times New Roman"/>
+                <w:sz w:val="24"/>
+                <w:szCs w:val="24"/>
+              </w:rPr>
+              <w:t>Single-selection (decision only).</w:t>
+            </w:r>
+          </w:p>
+        </w:tc>
+        <w:tc>
+          <w:tcPr>
+            <w:tcW w:w="0" w:type="auto"/>
+            <w:shd w:val="clear" w:color="auto" w:fill="000000" w:themeFill="text1"/>
+            <w:vAlign w:val="center"/>
+            <w:hideMark/>
+          </w:tcPr>
+          <w:p>
+            <w:pPr>
+              <w:spacing w:after="0" w:line="240" w:lineRule="auto"/>
+              <w:rPr>
+                <w:rFonts w:ascii="Nunito" w:eastAsia="Times New Roman" w:hAnsi="Nunito" w:cs="Times New Roman"/>
+                <w:sz w:val="24"/>
+                <w:szCs w:val="24"/>
+              </w:rPr>
+            </w:pPr>
+            <w:r>
+              <w:rPr>
+                <w:rFonts w:ascii="Nunito" w:eastAsia="Times New Roman" w:hAnsi="Nunito" w:cs="Times New Roman"/>
+                <w:sz w:val="24"/>
+                <w:szCs w:val="24"/>
+              </w:rPr>
+              <w:t>Repetition (looping).</w:t>
+            </w:r>
+          </w:p>
+        </w:tc>
+      </w:tr>
+      <w:tr>
+        <w:trPr>
+          <w:tblCellSpacing w:w="15" w:type="dxa"/>
+        </w:trPr>
+        <w:tc>
+          <w:tcPr>
+            <w:tcW w:w="0" w:type="auto"/>
+            <w:shd w:val="clear" w:color="auto" w:fill="000000" w:themeFill="text1"/>
+            <w:vAlign w:val="center"/>
+            <w:hideMark/>
+          </w:tcPr>
+          <w:p>
+            <w:pPr>
+              <w:spacing w:after="0" w:line="240" w:lineRule="auto"/>
+              <w:rPr>
+                <w:rFonts w:ascii="Nunito" w:eastAsia="Times New Roman" w:hAnsi="Nunito" w:cs="Times New Roman"/>
+                <w:sz w:val="24"/>
+                <w:szCs w:val="24"/>
+              </w:rPr>
+            </w:pPr>
+            <w:r>
+              <w:rPr>
+                <w:rFonts w:ascii="Nunito" w:eastAsia="Times New Roman" w:hAnsi="Nunito" w:cs="Times New Roman"/>
+                <w:sz w:val="24"/>
+                <w:szCs w:val="24"/>
+              </w:rPr>
+              <w:t>Similarity</w:t>
+            </w:r>
+          </w:p>
+        </w:tc>
+        <w:tc>
+          <w:tcPr>
+            <w:tcW w:w="0" w:type="auto"/>
+            <w:shd w:val="clear" w:color="auto" w:fill="000000" w:themeFill="text1"/>
+            <w:vAlign w:val="center"/>
+            <w:hideMark/>
+          </w:tcPr>
+          <w:p>
+            <w:pPr>
+              <w:spacing w:after="0" w:line="240" w:lineRule="auto"/>
+              <w:rPr>
+                <w:rFonts w:ascii="Nunito" w:eastAsia="Times New Roman" w:hAnsi="Nunito" w:cs="Times New Roman"/>
+                <w:sz w:val="24"/>
+                <w:szCs w:val="24"/>
+              </w:rPr>
+            </w:pPr>
+            <w:r>
+              <w:rPr>
+                <w:rFonts w:ascii="Nunito" w:eastAsia="Times New Roman" w:hAnsi="Nunito" w:cs="Times New Roman"/>
+                <w:sz w:val="24"/>
+                <w:szCs w:val="24"/>
+              </w:rPr>
+              <w:t xml:space="preserve">Both test a </w:t>
+            </w:r>
+            <w:r>
+              <w:rPr>
+                <w:rFonts w:ascii="Nunito" w:eastAsia="Times New Roman" w:hAnsi="Nunito" w:cs="Times New Roman"/>
+                <w:b/>
+                <w:bCs/>
+                <w:sz w:val="24"/>
+                <w:szCs w:val="24"/>
+              </w:rPr>
+              <w:t>boolean condition</w:t>
+            </w:r>
+            <w:r>
+              <w:rPr>
+                <w:rFonts w:ascii="Nunito" w:eastAsia="Times New Roman" w:hAnsi="Nunito" w:cs="Times New Roman"/>
+                <w:sz w:val="24"/>
+                <w:szCs w:val="24"/>
+              </w:rPr>
+              <w:t xml:space="preserve"> before executing their body.</w:t>
+            </w:r>
+          </w:p>
+        </w:tc>
+        <w:tc>
+          <w:tcPr>
+            <w:tcW w:w="0" w:type="auto"/>
+            <w:shd w:val="clear" w:color="auto" w:fill="000000" w:themeFill="text1"/>
+            <w:vAlign w:val="center"/>
+            <w:hideMark/>
+          </w:tcPr>
+          <w:p>
+            <w:pPr>
+              <w:spacing w:after="0" w:line="240" w:lineRule="auto"/>
+              <w:rPr>
+                <w:rFonts w:ascii="Nunito" w:eastAsia="Times New Roman" w:hAnsi="Nunito" w:cs="Times New Roman"/>
+                <w:sz w:val="24"/>
+                <w:szCs w:val="24"/>
+              </w:rPr>
+            </w:pPr>
+            <w:r>
+              <w:rPr>
+                <w:rFonts w:ascii="Nunito" w:eastAsia="Times New Roman" w:hAnsi="Nunito" w:cs="Times New Roman"/>
+                <w:sz w:val="24"/>
+                <w:szCs w:val="24"/>
+              </w:rPr>
+              <w:t>Both use conditional logic.</w:t>
+            </w:r>
+          </w:p>
+        </w:tc>
+      </w:tr>
+      <w:tr>
+        <w:trPr>
+          <w:tblCellSpacing w:w="15" w:type="dxa"/>
+        </w:trPr>
+        <w:tc>
+          <w:tcPr>
+            <w:tcW w:w="0" w:type="auto"/>
+            <w:shd w:val="clear" w:color="auto" w:fill="000000" w:themeFill="text1"/>
+            <w:vAlign w:val="center"/>
+            <w:hideMark/>
+          </w:tcPr>
+          <w:p>
+            <w:pPr>
+              <w:spacing w:after="0" w:line="240" w:lineRule="auto"/>
+              <w:rPr>
+                <w:rFonts w:ascii="Nunito" w:eastAsia="Times New Roman" w:hAnsi="Nunito" w:cs="Times New Roman"/>
+                <w:sz w:val="24"/>
+                <w:szCs w:val="24"/>
+              </w:rPr>
+            </w:pPr>
+            <w:r>
+              <w:rPr>
+                <w:rFonts w:ascii="Nunito" w:eastAsia="Times New Roman" w:hAnsi="Nunito" w:cs="Times New Roman"/>
+                <w:sz w:val="24"/>
+                <w:szCs w:val="24"/>
+              </w:rPr>
+              <w:t>Example</w:t>
+            </w:r>
+          </w:p>
+        </w:tc>
+        <w:tc>
+          <w:tcPr>
+            <w:tcW w:w="0" w:type="auto"/>
+            <w:shd w:val="clear" w:color="auto" w:fill="000000" w:themeFill="text1"/>
+            <w:vAlign w:val="center"/>
+            <w:hideMark/>
+          </w:tcPr>
+          <w:p>
+            <w:pPr>
+              <w:spacing w:after="0" w:line="240" w:lineRule="auto"/>
+              <w:rPr>
+                <w:rFonts w:ascii="Nunito" w:eastAsia="Times New Roman" w:hAnsi="Nunito" w:cs="Times New Roman"/>
+                <w:sz w:val="24"/>
+                <w:szCs w:val="24"/>
+              </w:rPr>
+            </w:pPr>
+            <w:r>
+              <w:rPr>
+                <w:rFonts w:ascii="Nunito" w:eastAsia="Times New Roman" w:hAnsi="Nunito" w:cs="Courier New"/>
+                <w:sz w:val="24"/>
+                <w:szCs w:val="24"/>
+              </w:rPr>
+              <w:t>if (x &gt; 0) System.out.println("Positive");</w:t>
+            </w:r>
+          </w:p>
+        </w:tc>
+        <w:tc>
+          <w:tcPr>
+            <w:tcW w:w="0" w:type="auto"/>
+            <w:shd w:val="clear" w:color="auto" w:fill="000000" w:themeFill="text1"/>
+            <w:vAlign w:val="center"/>
+            <w:hideMark/>
+          </w:tcPr>
+          <w:p>
+            <w:pPr>
+              <w:spacing w:after="0" w:line="240" w:lineRule="auto"/>
+              <w:rPr>
+                <w:rFonts w:ascii="Nunito" w:eastAsia="Times New Roman" w:hAnsi="Nunito" w:cs="Times New Roman"/>
+                <w:sz w:val="24"/>
+                <w:szCs w:val="24"/>
+              </w:rPr>
+            </w:pPr>
+            <w:r>
+              <w:rPr>
+                <w:rFonts w:ascii="Nunito" w:eastAsia="Times New Roman" w:hAnsi="Nunito" w:cs="Courier New"/>
+                <w:sz w:val="24"/>
+                <w:szCs w:val="24"/>
+              </w:rPr>
+              <w:t>while (x &gt; 0) { System.out.println(x); x--; }</w:t>
+            </w:r>
+          </w:p>
+        </w:tc>
+      </w:tr>
+    </w:tbl>
+    <w:p>
+      <w:pPr>
+        <w:rPr>
+          <w:rFonts w:ascii="Nunito" w:hAnsi="Nunito"/>
+          <w:b/>
+          <w:bCs/>
+          <w:sz w:val="28"/>
+          <w:szCs w:val="28"/>
+          <w:u w:val="single"/>
+        </w:rPr>
+      </w:pPr>
+    </w:p>
+    <w:p>
+      <w:pPr>
+        <w:rPr>
+          <w:rFonts w:ascii="Nunito" w:hAnsi="Nunito"/>
           <w:sz w:val="28"/>
           <w:szCs w:val="28"/>
         </w:rPr>
@@ -83,6 +641,106 @@
       <w:pPr>
         <w:rPr>
           <w:rFonts w:ascii="Nunito" w:hAnsi="Nunito"/>
+          <w:b/>
+          <w:bCs/>
+          <w:sz w:val="28"/>
+          <w:szCs w:val="28"/>
+          <w:u w:val="single"/>
+        </w:rPr>
+      </w:pPr>
+      <w:r>
+        <w:rPr>
+          <w:rFonts w:ascii="Nunito" w:hAnsi="Nunito"/>
+          <w:b/>
+          <w:bCs/>
+          <w:sz w:val="28"/>
+          <w:szCs w:val="28"/>
+          <w:u w:val="single"/>
+        </w:rPr>
+        <w:t>ANSWER;</w:t>
+      </w:r>
+    </w:p>
+    <w:p>
+      <w:pPr>
+        <w:numPr>
+          <w:ilvl w:val="0"/>
+          <w:numId w:val="1"/>
+        </w:numPr>
+        <w:spacing w:before="100" w:beforeAutospacing="1" w:after="100" w:afterAutospacing="1" w:line="240" w:lineRule="auto"/>
+        <w:rPr>
+          <w:rFonts w:ascii="Nunito" w:eastAsia="Times New Roman" w:hAnsi="Nunito" w:cs="Times New Roman"/>
+          <w:sz w:val="24"/>
+          <w:szCs w:val="24"/>
+        </w:rPr>
+      </w:pPr>
+      <w:r>
+        <w:rPr>
+          <w:rFonts w:ascii="Nunito" w:eastAsia="Times New Roman" w:hAnsi="Nunito" w:cs="Times New Roman"/>
+          <w:sz w:val="24"/>
+          <w:szCs w:val="24"/>
+        </w:rPr>
+        <w:t xml:space="preserve">When dividing one integer by another in Java, </w:t>
+      </w:r>
+      <w:r>
+        <w:rPr>
+          <w:rFonts w:ascii="Nunito" w:eastAsia="Times New Roman" w:hAnsi="Nunito" w:cs="Times New Roman"/>
+          <w:b/>
+          <w:bCs/>
+          <w:sz w:val="24"/>
+          <w:szCs w:val="24"/>
+        </w:rPr>
+        <w:t>the fractional part is discarded</w:t>
+      </w:r>
+      <w:r>
+        <w:rPr>
+          <w:rFonts w:ascii="Nunito" w:eastAsia="Times New Roman" w:hAnsi="Nunito" w:cs="Times New Roman"/>
+          <w:sz w:val="24"/>
+          <w:szCs w:val="24"/>
+        </w:rPr>
+        <w:t xml:space="preserve"> (truncated).</w:t>
+      </w:r>
+    </w:p>
+    <w:p>
+      <w:pPr>
+        <w:numPr>
+          <w:ilvl w:val="0"/>
+          <w:numId w:val="1"/>
+        </w:numPr>
+        <w:spacing w:before="100" w:beforeAutospacing="1" w:after="100" w:afterAutospacing="1" w:line="240" w:lineRule="auto"/>
+        <w:rPr>
+          <w:rFonts w:ascii="Nunito" w:eastAsia="Times New Roman" w:hAnsi="Nunito" w:cs="Times New Roman"/>
+          <w:sz w:val="24"/>
+          <w:szCs w:val="24"/>
+        </w:rPr>
+      </w:pPr>
+      <w:r>
+        <w:t xml:space="preserve">To </w:t>
+      </w:r>
+      <w:r>
+        <w:rPr>
+          <w:rStyle w:val="Strong"/>
+        </w:rPr>
+        <w:t>avoid truncation</w:t>
+      </w:r>
+      <w:r>
+        <w:t>, convert one operand to a floating-point value</w:t>
+      </w:r>
+    </w:p>
+    <w:p>
+      <w:pPr>
+        <w:spacing w:before="100" w:beforeAutospacing="1" w:after="100" w:afterAutospacing="1" w:line="240" w:lineRule="auto"/>
+        <w:ind w:left="720"/>
+        <w:rPr>
+          <w:rFonts w:ascii="Nunito" w:eastAsia="Times New Roman" w:hAnsi="Nunito" w:cs="Times New Roman"/>
+          <w:sz w:val="24"/>
+          <w:szCs w:val="24"/>
+        </w:rPr>
+      </w:pPr>
+    </w:p>
+    <w:p>
+      <w:pPr>
+        <w:rPr>
+          <w:rFonts w:ascii="Nunito" w:hAnsi="Nunito"/>
           <w:sz w:val="28"/>
           <w:szCs w:val="28"/>
         </w:rPr>
@@ -100,16 +758,109 @@
       <w:pPr>
         <w:rPr>
           <w:rFonts w:ascii="Nunito" w:hAnsi="Nunito"/>
-          <w:sz w:val="28"/>
-          <w:szCs w:val="28"/>
-        </w:rPr>
-      </w:pPr>
-      <w:r>
-        <w:rPr>
-          <w:rFonts w:ascii="Nunito" w:hAnsi="Nunito"/>
-          <w:sz w:val="28"/>
-          <w:szCs w:val="28"/>
-        </w:rPr>
+          <w:b/>
+          <w:bCs/>
+          <w:sz w:val="28"/>
+          <w:szCs w:val="28"/>
+          <w:u w:val="single"/>
+        </w:rPr>
+      </w:pPr>
+      <w:r>
+        <w:rPr>
+          <w:rFonts w:ascii="Nunito" w:hAnsi="Nunito"/>
+          <w:b/>
+          <w:bCs/>
+          <w:sz w:val="28"/>
+          <w:szCs w:val="28"/>
+          <w:u w:val="single"/>
+        </w:rPr>
+        <w:t>ANSWER;</w:t>
+      </w:r>
+    </w:p>
+    <w:p>
+      <w:pPr>
+        <w:rPr>
+          <w:rFonts w:ascii="Nunito" w:hAnsi="Nunito"/>
+          <w:sz w:val="24"/>
+          <w:szCs w:val="24"/>
+        </w:rPr>
+      </w:pPr>
+      <w:r>
+        <w:rPr>
+          <w:rStyle w:val="Strong"/>
+          <w:rFonts w:ascii="Nunito" w:hAnsi="Nunito"/>
+          <w:sz w:val="24"/>
+          <w:szCs w:val="24"/>
+        </w:rPr>
+        <w:t>Nesting</w:t>
+      </w:r>
+      <w:r>
+        <w:rPr>
+          <w:rFonts w:ascii="Nunito" w:hAnsi="Nunito"/>
+          <w:sz w:val="24"/>
+          <w:szCs w:val="24"/>
+        </w:rPr>
+        <w:t xml:space="preserve"> — placing one control statement </w:t>
+      </w:r>
+      <w:r>
+        <w:rPr>
+          <w:rStyle w:val="Strong"/>
+          <w:rFonts w:ascii="Nunito" w:hAnsi="Nunito"/>
+          <w:sz w:val="24"/>
+          <w:szCs w:val="24"/>
+        </w:rPr>
+        <w:t>inside</w:t>
+      </w:r>
+      <w:r>
+        <w:rPr>
+          <w:rFonts w:ascii="Nunito" w:hAnsi="Nunito"/>
+          <w:sz w:val="24"/>
+          <w:szCs w:val="24"/>
+        </w:rPr>
+        <w:t xml:space="preserve"> another.</w:t>
+      </w:r>
+    </w:p>
+    <w:p>
+      <w:pPr>
+        <w:rPr>
+          <w:rFonts w:ascii="Nunito" w:hAnsi="Nunito"/>
+          <w:sz w:val="24"/>
+          <w:szCs w:val="24"/>
+        </w:rPr>
+      </w:pPr>
+      <w:r>
+        <w:rPr>
+          <w:rStyle w:val="Strong"/>
+          <w:rFonts w:ascii="Nunito" w:hAnsi="Nunito"/>
+          <w:sz w:val="24"/>
+          <w:szCs w:val="24"/>
+        </w:rPr>
+        <w:t>Sequentially</w:t>
+      </w:r>
+      <w:r>
+        <w:rPr>
+          <w:rFonts w:ascii="Nunito" w:hAnsi="Nunito"/>
+          <w:sz w:val="24"/>
+          <w:szCs w:val="24"/>
+        </w:rPr>
+        <w:t xml:space="preserve"> — placing one after another in the code flow.</w:t>
+      </w:r>
+    </w:p>
+    <w:p>
+      <w:pPr>
+        <w:rPr>
+          <w:rFonts w:ascii="Nunito" w:hAnsi="Nunito"/>
+          <w:sz w:val="28"/>
+          <w:szCs w:val="28"/>
+        </w:rPr>
+      </w:pPr>
+      <w:r>
+        <w:rPr>
+          <w:rFonts w:ascii="Nunito" w:hAnsi="Nunito"/>
+          <w:sz w:val="28"/>
+          <w:szCs w:val="28"/>
+        </w:rPr>
+        <w:lastRenderedPageBreak/>
         <w:t xml:space="preserve">3.13 What type of repetition would be appropriate for calculating the sum of the first 100 positive integers? What type would be appropriate for calculating the sum of an arbitrary number of positive integers? Briefly describe how each of these tasks could be performed. </w:t>
       </w:r>
     </w:p>
@@ -117,54 +868,748 @@
       <w:pPr>
         <w:rPr>
           <w:rFonts w:ascii="Nunito" w:hAnsi="Nunito"/>
-          <w:sz w:val="28"/>
-          <w:szCs w:val="28"/>
-        </w:rPr>
-      </w:pPr>
-      <w:r>
-        <w:rPr>
-          <w:rFonts w:ascii="Nunito" w:hAnsi="Nunito"/>
-          <w:sz w:val="28"/>
-          <w:szCs w:val="28"/>
-        </w:rPr>
-        <w:t xml:space="preserve">3.14 What is the difference between </w:t>
-      </w:r>
-      <w:proofErr w:type="spellStart"/>
-      <w:r>
-        <w:rPr>
-          <w:rFonts w:ascii="Nunito" w:hAnsi="Nunito"/>
-          <w:sz w:val="28"/>
-          <w:szCs w:val="28"/>
-        </w:rPr>
-        <w:t>preincrementing</w:t>
-      </w:r>
-      <w:proofErr w:type="spellEnd"/>
-      <w:r>
-        <w:rPr>
-          <w:rFonts w:ascii="Nunito" w:hAnsi="Nunito"/>
-          <w:sz w:val="28"/>
-          <w:szCs w:val="28"/>
-        </w:rPr>
-        <w:t xml:space="preserve"> and </w:t>
-      </w:r>
-      <w:proofErr w:type="spellStart"/>
-      <w:r>
-        <w:rPr>
-          <w:rFonts w:ascii="Nunito" w:hAnsi="Nunito"/>
-          <w:sz w:val="28"/>
-          <w:szCs w:val="28"/>
-        </w:rPr>
-        <w:t>postincrementing</w:t>
-      </w:r>
-      <w:proofErr w:type="spellEnd"/>
-      <w:r>
-        <w:rPr>
-          <w:rFonts w:ascii="Nunito" w:hAnsi="Nunito"/>
-          <w:sz w:val="28"/>
-          <w:szCs w:val="28"/>
-        </w:rPr>
-        <w:t xml:space="preserve"> a variable? </w:t>
-      </w:r>
+          <w:b/>
+          <w:bCs/>
+          <w:sz w:val="28"/>
+          <w:szCs w:val="28"/>
+          <w:u w:val="single"/>
+        </w:rPr>
+      </w:pPr>
+      <w:r>
+        <w:rPr>
+          <w:rFonts w:ascii="Nunito" w:hAnsi="Nunito"/>
+          <w:b/>
+          <w:bCs/>
+          <w:sz w:val="28"/>
+          <w:szCs w:val="28"/>
+          <w:u w:val="single"/>
+        </w:rPr>
+        <w:t>ANSWER;</w:t>
+      </w:r>
+    </w:p>
+    <w:tbl>
+      <w:tblPr>
+        <w:tblW w:w="0" w:type="auto"/>
+        <w:tblCellSpacing w:w="15" w:type="dxa"/>
+        <w:tblCellMar>
+          <w:top w:w="15" w:type="dxa"/>
+          <w:left w:w="15" w:type="dxa"/>
+          <w:bottom w:w="15" w:type="dxa"/>
+          <w:right w:w="15" w:type="dxa"/>
+        </w:tblCellMar>
+        <w:tblLook w:val="04A0" w:firstRow="1" w:lastRow="0" w:firstColumn="1" w:lastColumn="0" w:noHBand="0" w:noVBand="1"/>
+      </w:tblPr>
+      <w:tblGrid>
+        <w:gridCol w:w="2771"/>
+        <w:gridCol w:w="3155"/>
+        <w:gridCol w:w="3434"/>
+      </w:tblGrid>
+      <w:tr>
+        <w:trPr>
+          <w:tblHeader/>
+          <w:tblCellSpacing w:w="15" w:type="dxa"/>
+        </w:trPr>
+        <w:tc>
+          <w:tcPr>
+            <w:tcW w:w="0" w:type="auto"/>
+            <w:shd w:val="clear" w:color="auto" w:fill="000000" w:themeFill="text1"/>
+            <w:vAlign w:val="center"/>
+            <w:hideMark/>
+          </w:tcPr>
+          <w:p>
+            <w:pPr>
+              <w:spacing w:after="0" w:line="240" w:lineRule="auto"/>
+              <w:jc w:val="center"/>
+              <w:rPr>
+                <w:rFonts w:ascii="Nunito" w:eastAsia="Times New Roman" w:hAnsi="Nunito" w:cs="Times New Roman"/>
+                <w:b/>
+                <w:bCs/>
+                <w:sz w:val="24"/>
+                <w:szCs w:val="24"/>
+              </w:rPr>
+            </w:pPr>
+            <w:r>
+              <w:rPr>
+                <w:rFonts w:ascii="Nunito" w:eastAsia="Times New Roman" w:hAnsi="Nunito" w:cs="Times New Roman"/>
+                <w:b/>
+                <w:bCs/>
+                <w:sz w:val="24"/>
+                <w:szCs w:val="24"/>
+              </w:rPr>
+              <w:t>Task</w:t>
+            </w:r>
+          </w:p>
+        </w:tc>
+        <w:tc>
+          <w:tcPr>
+            <w:tcW w:w="0" w:type="auto"/>
+            <w:shd w:val="clear" w:color="auto" w:fill="000000" w:themeFill="text1"/>
+            <w:vAlign w:val="center"/>
+            <w:hideMark/>
+          </w:tcPr>
+          <w:p>
+            <w:pPr>
+              <w:spacing w:after="0" w:line="240" w:lineRule="auto"/>
+              <w:jc w:val="center"/>
+              <w:rPr>
+                <w:rFonts w:ascii="Nunito" w:eastAsia="Times New Roman" w:hAnsi="Nunito" w:cs="Times New Roman"/>
+                <w:b/>
+                <w:bCs/>
+                <w:sz w:val="24"/>
+                <w:szCs w:val="24"/>
+              </w:rPr>
+            </w:pPr>
+            <w:r>
+              <w:rPr>
+                <w:rFonts w:ascii="Nunito" w:eastAsia="Times New Roman" w:hAnsi="Nunito" w:cs="Times New Roman"/>
+                <w:b/>
+                <w:bCs/>
+                <w:sz w:val="24"/>
+                <w:szCs w:val="24"/>
+              </w:rPr>
+              <w:t>Appropriate Loop</w:t>
+            </w:r>
+          </w:p>
+        </w:tc>
+        <w:tc>
+          <w:tcPr>
+            <w:tcW w:w="0" w:type="auto"/>
+            <w:shd w:val="clear" w:color="auto" w:fill="000000" w:themeFill="text1"/>
+            <w:vAlign w:val="center"/>
+            <w:hideMark/>
+          </w:tcPr>
+          <w:p>
+            <w:pPr>
+              <w:spacing w:after="0" w:line="240" w:lineRule="auto"/>
+              <w:jc w:val="center"/>
+              <w:rPr>
+                <w:rFonts w:ascii="Nunito" w:eastAsia="Times New Roman" w:hAnsi="Nunito" w:cs="Times New Roman"/>
+                <w:b/>
+                <w:bCs/>
+                <w:sz w:val="24"/>
+                <w:szCs w:val="24"/>
+              </w:rPr>
+            </w:pPr>
+            <w:r>
+              <w:rPr>
+                <w:rFonts w:ascii="Nunito" w:eastAsia="Times New Roman" w:hAnsi="Nunito" w:cs="Times New Roman"/>
+                <w:b/>
+                <w:bCs/>
+                <w:sz w:val="24"/>
+                <w:szCs w:val="24"/>
+              </w:rPr>
+              <w:t>Explanation</w:t>
+            </w:r>
+          </w:p>
+        </w:tc>
+      </w:tr>
+      <w:tr>
+        <w:trPr>
+          <w:tblCellSpacing w:w="15" w:type="dxa"/>
+        </w:trPr>
+        <w:tc>
+          <w:tcPr>
+            <w:tcW w:w="0" w:type="auto"/>
+            <w:shd w:val="clear" w:color="auto" w:fill="000000" w:themeFill="text1"/>
+            <w:vAlign w:val="center"/>
+            <w:hideMark/>
+          </w:tcPr>
+          <w:p>
+            <w:pPr>
+              <w:spacing w:after="0" w:line="240" w:lineRule="auto"/>
+              <w:rPr>
+                <w:rFonts w:ascii="Nunito" w:eastAsia="Times New Roman" w:hAnsi="Nunito" w:cs="Times New Roman"/>
+                <w:sz w:val="24"/>
+                <w:szCs w:val="24"/>
+              </w:rPr>
+            </w:pPr>
+            <w:r>
+              <w:rPr>
+                <w:rFonts w:ascii="Nunito" w:eastAsia="Times New Roman" w:hAnsi="Nunito" w:cs="Times New Roman"/>
+                <w:sz w:val="24"/>
+                <w:szCs w:val="24"/>
+              </w:rPr>
+              <w:t xml:space="preserve">Sum of the first </w:t>
+            </w:r>
+            <w:r>
+              <w:rPr>
+                <w:rFonts w:ascii="Nunito" w:eastAsia="Times New Roman" w:hAnsi="Nunito" w:cs="Times New Roman"/>
+                <w:b/>
+                <w:bCs/>
+                <w:sz w:val="24"/>
+                <w:szCs w:val="24"/>
+              </w:rPr>
+              <w:t>100 positive integers</w:t>
+            </w:r>
+          </w:p>
+        </w:tc>
+        <w:tc>
+          <w:tcPr>
+            <w:tcW w:w="0" w:type="auto"/>
+            <w:shd w:val="clear" w:color="auto" w:fill="000000" w:themeFill="text1"/>
+            <w:vAlign w:val="center"/>
+            <w:hideMark/>
+          </w:tcPr>
+          <w:p>
+            <w:pPr>
+              <w:spacing w:after="0" w:line="240" w:lineRule="auto"/>
+              <w:rPr>
+                <w:rFonts w:ascii="Nunito" w:eastAsia="Times New Roman" w:hAnsi="Nunito" w:cs="Times New Roman"/>
+                <w:sz w:val="24"/>
+                <w:szCs w:val="24"/>
+              </w:rPr>
+            </w:pPr>
+            <w:r>
+              <w:rPr>
+                <w:rFonts w:ascii="Nunito" w:eastAsia="Times New Roman" w:hAnsi="Nunito" w:cs="Times New Roman"/>
+                <w:b/>
+                <w:bCs/>
+                <w:sz w:val="24"/>
+                <w:szCs w:val="24"/>
+              </w:rPr>
+              <w:t>Counter-controlled repetition</w:t>
+            </w:r>
+            <w:r>
+              <w:rPr>
+                <w:rFonts w:ascii="Nunito" w:eastAsia="Times New Roman" w:hAnsi="Nunito" w:cs="Times New Roman"/>
+                <w:sz w:val="24"/>
+                <w:szCs w:val="24"/>
+              </w:rPr>
+              <w:t xml:space="preserve"> (</w:t>
+            </w:r>
+            <w:r>
+              <w:rPr>
+                <w:rFonts w:ascii="Nunito" w:eastAsia="Times New Roman" w:hAnsi="Nunito" w:cs="Courier New"/>
+                <w:sz w:val="24"/>
+                <w:szCs w:val="24"/>
+              </w:rPr>
+              <w:t>for</w:t>
+            </w:r>
+            <w:r>
+              <w:rPr>
+                <w:rFonts w:ascii="Nunito" w:eastAsia="Times New Roman" w:hAnsi="Nunito" w:cs="Times New Roman"/>
+                <w:sz w:val="24"/>
+                <w:szCs w:val="24"/>
+              </w:rPr>
+              <w:t xml:space="preserve"> loop)</w:t>
+            </w:r>
+          </w:p>
+        </w:tc>
+        <w:tc>
+          <w:tcPr>
+            <w:tcW w:w="0" w:type="auto"/>
+            <w:shd w:val="clear" w:color="auto" w:fill="000000" w:themeFill="text1"/>
+            <w:vAlign w:val="center"/>
+            <w:hideMark/>
+          </w:tcPr>
+          <w:p>
+            <w:pPr>
+              <w:spacing w:after="0" w:line="240" w:lineRule="auto"/>
+              <w:rPr>
+                <w:rFonts w:ascii="Nunito" w:eastAsia="Times New Roman" w:hAnsi="Nunito" w:cs="Times New Roman"/>
+                <w:sz w:val="24"/>
+                <w:szCs w:val="24"/>
+              </w:rPr>
+            </w:pPr>
+            <w:r>
+              <w:rPr>
+                <w:rFonts w:ascii="Nunito" w:eastAsia="Times New Roman" w:hAnsi="Nunito" w:cs="Times New Roman"/>
+                <w:sz w:val="24"/>
+                <w:szCs w:val="24"/>
+              </w:rPr>
+              <w:t>You know the exact number of repetitions (100).</w:t>
+            </w:r>
+          </w:p>
+        </w:tc>
+      </w:tr>
+      <w:tr>
+        <w:trPr>
+          <w:tblCellSpacing w:w="15" w:type="dxa"/>
+        </w:trPr>
+        <w:tc>
+          <w:tcPr>
+            <w:tcW w:w="0" w:type="auto"/>
+            <w:shd w:val="clear" w:color="auto" w:fill="000000" w:themeFill="text1"/>
+            <w:vAlign w:val="center"/>
+            <w:hideMark/>
+          </w:tcPr>
+          <w:p>
+            <w:pPr>
+              <w:spacing w:after="0" w:line="240" w:lineRule="auto"/>
+              <w:rPr>
+                <w:rFonts w:ascii="Nunito" w:eastAsia="Times New Roman" w:hAnsi="Nunito" w:cs="Times New Roman"/>
+                <w:sz w:val="24"/>
+                <w:szCs w:val="24"/>
+              </w:rPr>
+            </w:pPr>
+            <w:r>
+              <w:rPr>
+                <w:rFonts w:ascii="Nunito" w:eastAsia="Times New Roman" w:hAnsi="Nunito" w:cs="Times New Roman"/>
+                <w:sz w:val="24"/>
+                <w:szCs w:val="24"/>
+              </w:rPr>
+              <w:t xml:space="preserve">Sum of an </w:t>
+            </w:r>
+            <w:r>
+              <w:rPr>
+                <w:rFonts w:ascii="Nunito" w:eastAsia="Times New Roman" w:hAnsi="Nunito" w:cs="Times New Roman"/>
+                <w:b/>
+                <w:bCs/>
+                <w:sz w:val="24"/>
+                <w:szCs w:val="24"/>
+              </w:rPr>
+              <w:t>arbitrary number</w:t>
+            </w:r>
+            <w:r>
+              <w:rPr>
+                <w:rFonts w:ascii="Nunito" w:eastAsia="Times New Roman" w:hAnsi="Nunito" w:cs="Times New Roman"/>
+                <w:sz w:val="24"/>
+                <w:szCs w:val="24"/>
+              </w:rPr>
+              <w:t xml:space="preserve"> of integers</w:t>
+            </w:r>
+          </w:p>
+        </w:tc>
+        <w:tc>
+          <w:tcPr>
+            <w:tcW w:w="0" w:type="auto"/>
+            <w:shd w:val="clear" w:color="auto" w:fill="000000" w:themeFill="text1"/>
+            <w:vAlign w:val="center"/>
+            <w:hideMark/>
+          </w:tcPr>
+          <w:p>
+            <w:pPr>
+              <w:spacing w:after="0" w:line="240" w:lineRule="auto"/>
+              <w:rPr>
+                <w:rFonts w:ascii="Nunito" w:eastAsia="Times New Roman" w:hAnsi="Nunito" w:cs="Times New Roman"/>
+                <w:sz w:val="24"/>
+                <w:szCs w:val="24"/>
+              </w:rPr>
+            </w:pPr>
+            <w:r>
+              <w:rPr>
+                <w:rFonts w:ascii="Nunito" w:eastAsia="Times New Roman" w:hAnsi="Nunito" w:cs="Times New Roman"/>
+                <w:b/>
+                <w:bCs/>
+                <w:sz w:val="24"/>
+                <w:szCs w:val="24"/>
+              </w:rPr>
+              <w:t>Sentinel-controlled repetition</w:t>
+            </w:r>
+            <w:r>
+              <w:rPr>
+                <w:rFonts w:ascii="Nunito" w:eastAsia="Times New Roman" w:hAnsi="Nunito" w:cs="Times New Roman"/>
+                <w:sz w:val="24"/>
+                <w:szCs w:val="24"/>
+              </w:rPr>
+              <w:t xml:space="preserve"> (</w:t>
+            </w:r>
+            <w:r>
+              <w:rPr>
+                <w:rFonts w:ascii="Nunito" w:eastAsia="Times New Roman" w:hAnsi="Nunito" w:cs="Courier New"/>
+                <w:sz w:val="24"/>
+                <w:szCs w:val="24"/>
+              </w:rPr>
+              <w:t>while</w:t>
+            </w:r>
+            <w:r>
+              <w:rPr>
+                <w:rFonts w:ascii="Nunito" w:eastAsia="Times New Roman" w:hAnsi="Nunito" w:cs="Times New Roman"/>
+                <w:sz w:val="24"/>
+                <w:szCs w:val="24"/>
+              </w:rPr>
+              <w:t xml:space="preserve"> loop)</w:t>
+            </w:r>
+          </w:p>
+        </w:tc>
+        <w:tc>
+          <w:tcPr>
+            <w:tcW w:w="0" w:type="auto"/>
+            <w:shd w:val="clear" w:color="auto" w:fill="000000" w:themeFill="text1"/>
+            <w:vAlign w:val="center"/>
+            <w:hideMark/>
+          </w:tcPr>
+          <w:p>
+            <w:pPr>
+              <w:spacing w:after="0" w:line="240" w:lineRule="auto"/>
+              <w:rPr>
+                <w:rFonts w:ascii="Nunito" w:eastAsia="Times New Roman" w:hAnsi="Nunito" w:cs="Times New Roman"/>
+                <w:sz w:val="24"/>
+                <w:szCs w:val="24"/>
+              </w:rPr>
+            </w:pPr>
+            <w:r>
+              <w:rPr>
+                <w:rFonts w:ascii="Nunito" w:eastAsia="Times New Roman" w:hAnsi="Nunito" w:cs="Times New Roman"/>
+                <w:sz w:val="24"/>
+                <w:szCs w:val="24"/>
+              </w:rPr>
+              <w:t>The user decides when to stop (e.g., enters 0).</w:t>
+            </w:r>
+          </w:p>
+        </w:tc>
+      </w:tr>
+    </w:tbl>
+    <w:p>
+      <w:pPr>
+        <w:rPr>
+          <w:rFonts w:ascii="Nunito" w:hAnsi="Nunito"/>
+          <w:b/>
+          <w:bCs/>
+          <w:sz w:val="28"/>
+          <w:szCs w:val="28"/>
+          <w:u w:val="single"/>
+        </w:rPr>
+      </w:pPr>
+    </w:p>
+    <w:p>
+      <w:pPr>
+        <w:rPr>
+          <w:rFonts w:ascii="Nunito" w:hAnsi="Nunito"/>
+          <w:sz w:val="28"/>
+          <w:szCs w:val="28"/>
+        </w:rPr>
+      </w:pPr>
+      <w:r>
+        <w:rPr>
+          <w:rFonts w:ascii="Nunito" w:hAnsi="Nunito"/>
+          <w:sz w:val="28"/>
+          <w:szCs w:val="28"/>
+        </w:rPr>
+        <w:t xml:space="preserve">3.14 What is the difference between preincrementing and postincrementing a variable? </w:t>
+      </w:r>
+    </w:p>
+    <w:tbl>
+      <w:tblPr>
+        <w:tblW w:w="0" w:type="auto"/>
+        <w:tblCellSpacing w:w="15" w:type="dxa"/>
+        <w:tblCellMar>
+          <w:top w:w="15" w:type="dxa"/>
+          <w:left w:w="15" w:type="dxa"/>
+          <w:bottom w:w="15" w:type="dxa"/>
+          <w:right w:w="15" w:type="dxa"/>
+        </w:tblCellMar>
+        <w:tblLook w:val="04A0" w:firstRow="1" w:lastRow="0" w:firstColumn="1" w:lastColumn="0" w:noHBand="0" w:noVBand="1"/>
+      </w:tblPr>
+      <w:tblGrid>
+        <w:gridCol w:w="2271"/>
+        <w:gridCol w:w="3748"/>
+        <w:gridCol w:w="3341"/>
+      </w:tblGrid>
+      <w:tr>
+        <w:trPr>
+          <w:tblHeader/>
+          <w:tblCellSpacing w:w="15" w:type="dxa"/>
+        </w:trPr>
+        <w:tc>
+          <w:tcPr>
+            <w:tcW w:w="0" w:type="auto"/>
+            <w:shd w:val="clear" w:color="auto" w:fill="000000" w:themeFill="text1"/>
+            <w:vAlign w:val="center"/>
+            <w:hideMark/>
+          </w:tcPr>
+          <w:p>
+            <w:pPr>
+              <w:spacing w:after="0" w:line="240" w:lineRule="auto"/>
+              <w:jc w:val="center"/>
+              <w:rPr>
+                <w:rFonts w:ascii="Nunito" w:eastAsia="Times New Roman" w:hAnsi="Nunito" w:cs="Times New Roman"/>
+                <w:b/>
+                <w:bCs/>
+                <w:sz w:val="24"/>
+                <w:szCs w:val="24"/>
+              </w:rPr>
+            </w:pPr>
+            <w:r>
+              <w:rPr>
+                <w:rFonts w:ascii="Nunito" w:eastAsia="Times New Roman" w:hAnsi="Nunito" w:cs="Times New Roman"/>
+                <w:b/>
+                <w:bCs/>
+                <w:sz w:val="24"/>
+                <w:szCs w:val="24"/>
+              </w:rPr>
+              <w:t>Type</w:t>
+            </w:r>
+          </w:p>
+        </w:tc>
+        <w:tc>
+          <w:tcPr>
+            <w:tcW w:w="0" w:type="auto"/>
+            <w:shd w:val="clear" w:color="auto" w:fill="000000" w:themeFill="text1"/>
+            <w:vAlign w:val="center"/>
+            <w:hideMark/>
+          </w:tcPr>
+          <w:p>
+            <w:pPr>
+              <w:spacing w:after="0" w:line="240" w:lineRule="auto"/>
+              <w:jc w:val="center"/>
+              <w:rPr>
+                <w:rFonts w:ascii="Nunito" w:eastAsia="Times New Roman" w:hAnsi="Nunito" w:cs="Times New Roman"/>
+                <w:b/>
+                <w:bCs/>
+                <w:sz w:val="24"/>
+                <w:szCs w:val="24"/>
+              </w:rPr>
+            </w:pPr>
+            <w:r>
+              <w:rPr>
+                <w:rFonts w:ascii="Nunito" w:eastAsia="Times New Roman" w:hAnsi="Nunito" w:cs="Times New Roman"/>
+                <w:b/>
+                <w:bCs/>
+                <w:sz w:val="24"/>
+                <w:szCs w:val="24"/>
+              </w:rPr>
+              <w:t>Description</w:t>
+            </w:r>
+          </w:p>
+        </w:tc>
+        <w:tc>
+          <w:tcPr>
+            <w:tcW w:w="0" w:type="auto"/>
+            <w:shd w:val="clear" w:color="auto" w:fill="000000" w:themeFill="text1"/>
+            <w:vAlign w:val="center"/>
+            <w:hideMark/>
+          </w:tcPr>
+          <w:p>
+            <w:pPr>
+              <w:spacing w:after="0" w:line="240" w:lineRule="auto"/>
+              <w:jc w:val="center"/>
+              <w:rPr>
+                <w:rFonts w:ascii="Nunito" w:eastAsia="Times New Roman" w:hAnsi="Nunito" w:cs="Times New Roman"/>
+                <w:b/>
+                <w:bCs/>
+                <w:sz w:val="24"/>
+                <w:szCs w:val="24"/>
+              </w:rPr>
+            </w:pPr>
+            <w:r>
+              <w:rPr>
+                <w:rFonts w:ascii="Nunito" w:eastAsia="Times New Roman" w:hAnsi="Nunito" w:cs="Times New Roman"/>
+                <w:b/>
+                <w:bCs/>
+                <w:sz w:val="24"/>
+                <w:szCs w:val="24"/>
+              </w:rPr>
+              <w:t>Example</w:t>
+            </w:r>
+          </w:p>
+        </w:tc>
+      </w:tr>
+      <w:tr>
+        <w:trPr>
+          <w:tblCellSpacing w:w="15" w:type="dxa"/>
+        </w:trPr>
+        <w:tc>
+          <w:tcPr>
+            <w:tcW w:w="0" w:type="auto"/>
+            <w:shd w:val="clear" w:color="auto" w:fill="000000" w:themeFill="text1"/>
+            <w:vAlign w:val="center"/>
+            <w:hideMark/>
+          </w:tcPr>
+          <w:p>
+            <w:pPr>
+              <w:spacing w:after="0" w:line="240" w:lineRule="auto"/>
+              <w:rPr>
+                <w:rFonts w:ascii="Nunito" w:eastAsia="Times New Roman" w:hAnsi="Nunito" w:cs="Times New Roman"/>
+                <w:sz w:val="24"/>
+                <w:szCs w:val="24"/>
+              </w:rPr>
+            </w:pPr>
+            <w:r>
+              <w:rPr>
+                <w:rFonts w:ascii="Nunito" w:eastAsia="Times New Roman" w:hAnsi="Nunito" w:cs="Times New Roman"/>
+                <w:b/>
+                <w:bCs/>
+                <w:sz w:val="24"/>
+                <w:szCs w:val="24"/>
+              </w:rPr>
+              <w:t>Preincrement (++x)</w:t>
+            </w:r>
+          </w:p>
+        </w:tc>
+        <w:tc>
+          <w:tcPr>
+            <w:tcW w:w="0" w:type="auto"/>
+            <w:shd w:val="clear" w:color="auto" w:fill="000000" w:themeFill="text1"/>
+            <w:vAlign w:val="center"/>
+            <w:hideMark/>
+          </w:tcPr>
+          <w:p>
+            <w:pPr>
+              <w:spacing w:after="0" w:line="240" w:lineRule="auto"/>
+              <w:rPr>
+                <w:rFonts w:ascii="Nunito" w:eastAsia="Times New Roman" w:hAnsi="Nunito" w:cs="Times New Roman"/>
+                <w:sz w:val="24"/>
+                <w:szCs w:val="24"/>
+              </w:rPr>
+            </w:pPr>
+            <w:r>
+              <w:rPr>
+                <w:rFonts w:ascii="Nunito" w:eastAsia="Times New Roman" w:hAnsi="Nunito" w:cs="Times New Roman"/>
+                <w:sz w:val="24"/>
+                <w:szCs w:val="24"/>
+              </w:rPr>
+              <w:t xml:space="preserve">Increments </w:t>
+            </w:r>
+            <w:r>
+              <w:rPr>
+                <w:rFonts w:ascii="Nunito" w:eastAsia="Times New Roman" w:hAnsi="Nunito" w:cs="Times New Roman"/>
+                <w:b/>
+                <w:bCs/>
+                <w:sz w:val="24"/>
+                <w:szCs w:val="24"/>
+              </w:rPr>
+              <w:t>before</w:t>
+            </w:r>
+            <w:r>
+              <w:rPr>
+                <w:rFonts w:ascii="Nunito" w:eastAsia="Times New Roman" w:hAnsi="Nunito" w:cs="Times New Roman"/>
+                <w:sz w:val="24"/>
+                <w:szCs w:val="24"/>
+              </w:rPr>
+              <w:t xml:space="preserve"> using the variable.</w:t>
+            </w:r>
+          </w:p>
+        </w:tc>
+        <w:tc>
+          <w:tcPr>
+            <w:tcW w:w="0" w:type="auto"/>
+            <w:shd w:val="clear" w:color="auto" w:fill="000000" w:themeFill="text1"/>
+            <w:vAlign w:val="center"/>
+            <w:hideMark/>
+          </w:tcPr>
+          <w:p>
+            <w:pPr>
+              <w:spacing w:after="0" w:line="240" w:lineRule="auto"/>
+              <w:rPr>
+                <w:rFonts w:ascii="Nunito" w:eastAsia="Times New Roman" w:hAnsi="Nunito" w:cs="Times New Roman"/>
+                <w:sz w:val="24"/>
+                <w:szCs w:val="24"/>
+              </w:rPr>
+            </w:pPr>
+            <w:r>
+              <w:rPr>
+                <w:rFonts w:ascii="Nunito" w:eastAsia="Times New Roman" w:hAnsi="Nunito" w:cs="Courier New"/>
+                <w:sz w:val="24"/>
+                <w:szCs w:val="24"/>
+              </w:rPr>
+              <w:t>int y = ++x; // x = x + 1, then y = x</w:t>
+            </w:r>
+          </w:p>
+        </w:tc>
+      </w:tr>
+      <w:tr>
+        <w:trPr>
+          <w:tblCellSpacing w:w="15" w:type="dxa"/>
+        </w:trPr>
+        <w:tc>
+          <w:tcPr>
+            <w:tcW w:w="0" w:type="auto"/>
+            <w:shd w:val="clear" w:color="auto" w:fill="000000" w:themeFill="text1"/>
+            <w:vAlign w:val="center"/>
+            <w:hideMark/>
+          </w:tcPr>
+          <w:p>
+            <w:pPr>
+              <w:spacing w:after="0" w:line="240" w:lineRule="auto"/>
+              <w:rPr>
+                <w:rFonts w:ascii="Nunito" w:eastAsia="Times New Roman" w:hAnsi="Nunito" w:cs="Times New Roman"/>
+                <w:sz w:val="24"/>
+                <w:szCs w:val="24"/>
+              </w:rPr>
+            </w:pPr>
+            <w:r>
+              <w:rPr>
+                <w:rFonts w:ascii="Nunito" w:eastAsia="Times New Roman" w:hAnsi="Nunito" w:cs="Times New Roman"/>
+                <w:b/>
+                <w:bCs/>
+                <w:sz w:val="24"/>
+                <w:szCs w:val="24"/>
+              </w:rPr>
+              <w:t>Postincrement (x++)</w:t>
+            </w:r>
+          </w:p>
+        </w:tc>
+        <w:tc>
+          <w:tcPr>
+            <w:tcW w:w="0" w:type="auto"/>
+            <w:shd w:val="clear" w:color="auto" w:fill="000000" w:themeFill="text1"/>
+            <w:vAlign w:val="center"/>
+            <w:hideMark/>
+          </w:tcPr>
+          <w:p>
+            <w:pPr>
+              <w:spacing w:after="0" w:line="240" w:lineRule="auto"/>
+              <w:rPr>
+                <w:rFonts w:ascii="Nunito" w:eastAsia="Times New Roman" w:hAnsi="Nunito" w:cs="Times New Roman"/>
+                <w:sz w:val="24"/>
+                <w:szCs w:val="24"/>
+              </w:rPr>
+            </w:pPr>
+            <w:r>
+              <w:rPr>
+                <w:rFonts w:ascii="Nunito" w:eastAsia="Times New Roman" w:hAnsi="Nunito" w:cs="Times New Roman"/>
+                <w:sz w:val="24"/>
+                <w:szCs w:val="24"/>
+              </w:rPr>
+              <w:t xml:space="preserve">Increments </w:t>
+            </w:r>
+            <w:r>
+              <w:rPr>
+                <w:rFonts w:ascii="Nunito" w:eastAsia="Times New Roman" w:hAnsi="Nunito" w:cs="Times New Roman"/>
+                <w:b/>
+                <w:bCs/>
+                <w:sz w:val="24"/>
+                <w:szCs w:val="24"/>
+              </w:rPr>
+              <w:t>after</w:t>
+            </w:r>
+            <w:r>
+              <w:rPr>
+                <w:rFonts w:ascii="Nunito" w:eastAsia="Times New Roman" w:hAnsi="Nunito" w:cs="Times New Roman"/>
+                <w:sz w:val="24"/>
+                <w:szCs w:val="24"/>
+              </w:rPr>
+              <w:t xml:space="preserve"> using the variable.</w:t>
+            </w:r>
+          </w:p>
+        </w:tc>
+        <w:tc>
+          <w:tcPr>
+            <w:tcW w:w="0" w:type="auto"/>
+            <w:shd w:val="clear" w:color="auto" w:fill="000000" w:themeFill="text1"/>
+            <w:vAlign w:val="center"/>
+            <w:hideMark/>
+          </w:tcPr>
+          <w:p>
+            <w:pPr>
+              <w:spacing w:after="0" w:line="240" w:lineRule="auto"/>
+              <w:rPr>
+                <w:rFonts w:ascii="Nunito" w:eastAsia="Times New Roman" w:hAnsi="Nunito" w:cs="Times New Roman"/>
+                <w:sz w:val="24"/>
+                <w:szCs w:val="24"/>
+              </w:rPr>
+            </w:pPr>
+            <w:r>
+              <w:rPr>
+                <w:rFonts w:ascii="Nunito" w:eastAsia="Times New Roman" w:hAnsi="Nunito" w:cs="Courier New"/>
+                <w:sz w:val="24"/>
+                <w:szCs w:val="24"/>
+              </w:rPr>
+              <w:t>int y = x++; // y = x, then x = x + 1</w:t>
+            </w:r>
+          </w:p>
+        </w:tc>
+      </w:tr>
+    </w:tbl>
+    <w:p>
+      <w:pPr>
+        <w:rPr>
+          <w:rFonts w:ascii="Nunito" w:hAnsi="Nunito"/>
+          <w:sz w:val="28"/>
+          <w:szCs w:val="28"/>
+        </w:rPr>
+      </w:pPr>
     </w:p>
     <w:p>
       <w:pPr>
@@ -208,58 +1653,122 @@
           <w:szCs w:val="28"/>
         </w:rPr>
       </w:pPr>
-      <w:proofErr w:type="spellStart"/>
-      <w:r>
-        <w:rPr>
-          <w:rFonts w:ascii="Nunito" w:hAnsi="Nunito"/>
-          <w:sz w:val="28"/>
-          <w:szCs w:val="28"/>
-        </w:rPr>
-        <w:t>System.out.println</w:t>
-      </w:r>
-      <w:proofErr w:type="spellEnd"/>
-      <w:r>
-        <w:rPr>
-          <w:rFonts w:ascii="Nunito" w:hAnsi="Nunito"/>
-          <w:sz w:val="28"/>
-          <w:szCs w:val="28"/>
-        </w:rPr>
-        <w:t xml:space="preserve">("Age is greater than or equal to 65"); </w:t>
-      </w:r>
-    </w:p>
-    <w:p>
-      <w:pPr>
-        <w:rPr>
-          <w:rFonts w:ascii="Nunito" w:hAnsi="Nunito"/>
-          <w:sz w:val="28"/>
-          <w:szCs w:val="28"/>
-        </w:rPr>
-      </w:pPr>
-      <w:r>
-        <w:rPr>
-          <w:rFonts w:ascii="Nunito" w:hAnsi="Nunito"/>
-          <w:sz w:val="28"/>
-          <w:szCs w:val="28"/>
-        </w:rPr>
-        <w:t xml:space="preserve">else </w:t>
-      </w:r>
-      <w:proofErr w:type="spellStart"/>
-      <w:r>
-        <w:rPr>
-          <w:rFonts w:ascii="Nunito" w:hAnsi="Nunito"/>
-          <w:sz w:val="28"/>
-          <w:szCs w:val="28"/>
-        </w:rPr>
-        <w:t>System.out.println</w:t>
-      </w:r>
-      <w:proofErr w:type="spellEnd"/>
-      <w:r>
-        <w:rPr>
-          <w:rFonts w:ascii="Nunito" w:hAnsi="Nunito"/>
-          <w:sz w:val="28"/>
-          <w:szCs w:val="28"/>
-        </w:rPr>
-        <w:t xml:space="preserve">("Age is less than 65)"; </w:t>
+      <w:r>
+        <w:rPr>
+          <w:rFonts w:ascii="Nunito" w:hAnsi="Nunito"/>
+          <w:sz w:val="28"/>
+          <w:szCs w:val="28"/>
+        </w:rPr>
+        <w:t xml:space="preserve">System.out.println("Age is greater than or equal to 65"); </w:t>
+      </w:r>
+    </w:p>
+    <w:p>
+      <w:pPr>
+        <w:rPr>
+          <w:rFonts w:ascii="Nunito" w:hAnsi="Nunito"/>
+          <w:sz w:val="28"/>
+          <w:szCs w:val="28"/>
+        </w:rPr>
+      </w:pPr>
+      <w:r>
+        <w:rPr>
+          <w:rFonts w:ascii="Nunito" w:hAnsi="Nunito"/>
+          <w:sz w:val="28"/>
+          <w:szCs w:val="28"/>
+        </w:rPr>
+        <w:t xml:space="preserve">else System.out.println("Age is less than 65)"; </w:t>
+      </w:r>
+    </w:p>
+    <w:p>
+      <w:pPr>
+        <w:rPr>
+          <w:rFonts w:ascii="Nunito" w:hAnsi="Nunito"/>
+          <w:b/>
+          <w:bCs/>
+          <w:sz w:val="28"/>
+          <w:szCs w:val="28"/>
+          <w:u w:val="single"/>
+        </w:rPr>
+      </w:pPr>
+      <w:r>
+        <w:rPr>
+          <w:rFonts w:ascii="Nunito" w:hAnsi="Nunito"/>
+          <w:b/>
+          <w:bCs/>
+          <w:sz w:val="28"/>
+          <w:szCs w:val="28"/>
+          <w:u w:val="single"/>
+        </w:rPr>
+        <w:t>ANSWER;</w:t>
+      </w:r>
+    </w:p>
+    <w:p>
+      <w:pPr>
+        <w:rPr>
+          <w:rFonts w:ascii="Nunito" w:hAnsi="Nunito"/>
+          <w:sz w:val="24"/>
+          <w:szCs w:val="24"/>
+        </w:rPr>
+      </w:pPr>
+      <w:r>
+        <w:rPr>
+          <w:rFonts w:ascii="Nunito" w:hAnsi="Nunito"/>
+          <w:sz w:val="24"/>
+          <w:szCs w:val="24"/>
+        </w:rPr>
+        <w:t>if (age &gt;= 65)</w:t>
+      </w:r>
+    </w:p>
+    <w:p>
+      <w:pPr>
+        <w:rPr>
+          <w:rFonts w:ascii="Nunito" w:hAnsi="Nunito"/>
+          <w:sz w:val="24"/>
+          <w:szCs w:val="24"/>
+        </w:rPr>
+      </w:pPr>
+      <w:r>
+        <w:rPr>
+          <w:rFonts w:ascii="Nunito" w:hAnsi="Nunito"/>
+          <w:sz w:val="24"/>
+          <w:szCs w:val="24"/>
+        </w:rPr>
+        <w:t xml:space="preserve">    System.out.println("Age is greater than or equal to 65");</w:t>
+      </w:r>
+    </w:p>
+    <w:p>
+      <w:pPr>
+        <w:rPr>
+          <w:rFonts w:ascii="Nunito" w:hAnsi="Nunito"/>
+          <w:sz w:val="24"/>
+          <w:szCs w:val="24"/>
+        </w:rPr>
+      </w:pPr>
+      <w:r>
+        <w:rPr>
+          <w:rFonts w:ascii="Nunito" w:hAnsi="Nunito"/>
+          <w:sz w:val="24"/>
+          <w:szCs w:val="24"/>
+        </w:rPr>
+        <w:t>else</w:t>
+      </w:r>
+    </w:p>
+    <w:p>
+      <w:pPr>
+        <w:rPr>
+          <w:rFonts w:ascii="Nunito" w:hAnsi="Nunito"/>
+          <w:sz w:val="24"/>
+          <w:szCs w:val="24"/>
+        </w:rPr>
+      </w:pPr>
+      <w:r>
+        <w:rPr>
+          <w:rFonts w:ascii="Nunito" w:hAnsi="Nunito"/>
+          <w:sz w:val="24"/>
+          <w:szCs w:val="24"/>
+        </w:rPr>
+        <w:lastRenderedPageBreak/>
+        <w:t xml:space="preserve">    System.out.println("Age is less than 65");</w:t>
       </w:r>
     </w:p>
     <w:p>
@@ -334,10 +1843,109 @@
       <w:pPr>
         <w:rPr>
           <w:rFonts w:ascii="Nunito" w:hAnsi="Nunito"/>
-          <w:sz w:val="28"/>
-          <w:szCs w:val="28"/>
-        </w:rPr>
-      </w:pPr>
+          <w:b/>
+          <w:bCs/>
+          <w:sz w:val="28"/>
+          <w:szCs w:val="28"/>
+          <w:u w:val="single"/>
+        </w:rPr>
+      </w:pPr>
+      <w:r>
+        <w:rPr>
+          <w:rFonts w:ascii="Nunito" w:hAnsi="Nunito"/>
+          <w:b/>
+          <w:bCs/>
+          <w:sz w:val="28"/>
+          <w:szCs w:val="28"/>
+          <w:u w:val="single"/>
+        </w:rPr>
+        <w:t>ANSWER;</w:t>
+      </w:r>
+    </w:p>
+    <w:p>
+      <w:pPr>
+        <w:rPr>
+          <w:rFonts w:ascii="Nunito" w:hAnsi="Nunito"/>
+          <w:sz w:val="24"/>
+          <w:szCs w:val="24"/>
+        </w:rPr>
+      </w:pPr>
+      <w:r>
+        <w:rPr>
+          <w:rFonts w:ascii="Nunito" w:hAnsi="Nunito"/>
+          <w:sz w:val="24"/>
+          <w:szCs w:val="24"/>
+        </w:rPr>
+        <w:t>int x = 1, total = 0;</w:t>
+      </w:r>
+    </w:p>
+    <w:p>
+      <w:pPr>
+        <w:rPr>
+          <w:rFonts w:ascii="Nunito" w:hAnsi="Nunito"/>
+          <w:sz w:val="24"/>
+          <w:szCs w:val="24"/>
+        </w:rPr>
+      </w:pPr>
+      <w:r>
+        <w:rPr>
+          <w:rFonts w:ascii="Nunito" w:hAnsi="Nunito"/>
+          <w:sz w:val="24"/>
+          <w:szCs w:val="24"/>
+        </w:rPr>
+        <w:t>while (x &lt;= 10) {</w:t>
+      </w:r>
+    </w:p>
+    <w:p>
+      <w:pPr>
+        <w:rPr>
+          <w:rFonts w:ascii="Nunito" w:hAnsi="Nunito"/>
+          <w:sz w:val="24"/>
+          <w:szCs w:val="24"/>
+        </w:rPr>
+      </w:pPr>
+      <w:r>
+        <w:rPr>
+          <w:rFonts w:ascii="Nunito" w:hAnsi="Nunito"/>
+          <w:sz w:val="24"/>
+          <w:szCs w:val="24"/>
+        </w:rPr>
+        <w:t xml:space="preserve">    total += x;</w:t>
+      </w:r>
+    </w:p>
+    <w:p>
+      <w:pPr>
+        <w:rPr>
+          <w:rFonts w:ascii="Nunito" w:hAnsi="Nunito"/>
+          <w:sz w:val="24"/>
+          <w:szCs w:val="24"/>
+        </w:rPr>
+      </w:pPr>
+      <w:r>
+        <w:rPr>
+          <w:rFonts w:ascii="Nunito" w:hAnsi="Nunito"/>
+          <w:sz w:val="24"/>
+          <w:szCs w:val="24"/>
+        </w:rPr>
+        <w:t xml:space="preserve">    ++x;</w:t>
+      </w:r>
+    </w:p>
+    <w:p>
+      <w:pPr>
+        <w:rPr>
+          <w:rFonts w:ascii="Nunito" w:hAnsi="Nunito"/>
+          <w:sz w:val="28"/>
+          <w:szCs w:val="28"/>
+        </w:rPr>
+      </w:pPr>
+      <w:r>
+        <w:rPr>
+          <w:rFonts w:ascii="Nunito" w:hAnsi="Nunito"/>
+          <w:sz w:val="28"/>
+          <w:szCs w:val="28"/>
+        </w:rPr>
+        <w:t>}</w:t>
+      </w:r>
       <w:r>
         <w:rPr>
           <w:rFonts w:ascii="Nunito" w:hAnsi="Nunito"/>
@@ -361,7 +1969,6 @@
           <w:sz w:val="28"/>
           <w:szCs w:val="28"/>
         </w:rPr>
-        <w:lastRenderedPageBreak/>
         <w:t xml:space="preserve"> total += x; ++x; d) </w:t>
       </w:r>
     </w:p>
@@ -390,23 +1997,13 @@
           <w:szCs w:val="28"/>
         </w:rPr>
       </w:pPr>
-      <w:proofErr w:type="spellStart"/>
-      <w:r>
-        <w:rPr>
-          <w:rFonts w:ascii="Nunito" w:hAnsi="Nunito"/>
-          <w:sz w:val="28"/>
-          <w:szCs w:val="28"/>
-        </w:rPr>
-        <w:t>System.out.println</w:t>
-      </w:r>
-      <w:proofErr w:type="spellEnd"/>
-      <w:r>
-        <w:rPr>
-          <w:rFonts w:ascii="Nunito" w:hAnsi="Nunito"/>
-          <w:sz w:val="28"/>
-          <w:szCs w:val="28"/>
-        </w:rPr>
-        <w:t>(y);</w:t>
+      <w:r>
+        <w:rPr>
+          <w:rFonts w:ascii="Nunito" w:hAnsi="Nunito"/>
+          <w:sz w:val="28"/>
+          <w:szCs w:val="28"/>
+        </w:rPr>
+        <w:t>System.out.println(y);</w:t>
       </w:r>
     </w:p>
     <w:p>
@@ -424,6 +2021,97 @@
           <w:szCs w:val="28"/>
         </w:rPr>
         <w:t xml:space="preserve"> ++y;</w:t>
+      </w:r>
+    </w:p>
+    <w:p>
+      <w:pPr>
+        <w:rPr>
+          <w:rFonts w:ascii="Nunito" w:hAnsi="Nunito"/>
+          <w:b/>
+          <w:bCs/>
+          <w:sz w:val="28"/>
+          <w:szCs w:val="28"/>
+          <w:u w:val="single"/>
+        </w:rPr>
+      </w:pPr>
+      <w:r>
+        <w:rPr>
+          <w:rFonts w:ascii="Nunito" w:hAnsi="Nunito"/>
+          <w:b/>
+          <w:bCs/>
+          <w:sz w:val="28"/>
+          <w:szCs w:val="28"/>
+          <w:u w:val="single"/>
+        </w:rPr>
+        <w:t>ANSWER;</w:t>
+      </w:r>
+    </w:p>
+    <w:p>
+      <w:pPr>
+        <w:rPr>
+          <w:rFonts w:ascii="Nunito" w:hAnsi="Nunito"/>
+          <w:sz w:val="24"/>
+          <w:szCs w:val="24"/>
+        </w:rPr>
+      </w:pPr>
+      <w:r>
+        <w:rPr>
+          <w:rFonts w:ascii="Nunito" w:hAnsi="Nunito"/>
+          <w:sz w:val="24"/>
+          <w:szCs w:val="24"/>
+        </w:rPr>
+        <w:t>while (x &lt;= 100) {</w:t>
+      </w:r>
+    </w:p>
+    <w:p>
+      <w:pPr>
+        <w:rPr>
+          <w:rFonts w:ascii="Nunito" w:hAnsi="Nunito"/>
+          <w:sz w:val="24"/>
+          <w:szCs w:val="24"/>
+        </w:rPr>
+      </w:pPr>
+      <w:r>
+        <w:rPr>
+          <w:rFonts w:ascii="Nunito" w:hAnsi="Nunito"/>
+          <w:sz w:val="24"/>
+          <w:szCs w:val="24"/>
+        </w:rPr>
+        <w:t xml:space="preserve">    total += x;</w:t>
+      </w:r>
+    </w:p>
+    <w:p>
+      <w:pPr>
+        <w:rPr>
+          <w:rFonts w:ascii="Nunito" w:hAnsi="Nunito"/>
+          <w:sz w:val="24"/>
+          <w:szCs w:val="24"/>
+        </w:rPr>
+      </w:pPr>
+      <w:r>
+        <w:rPr>
+          <w:rFonts w:ascii="Nunito" w:hAnsi="Nunito"/>
+          <w:sz w:val="24"/>
+          <w:szCs w:val="24"/>
+        </w:rPr>
+        <w:t xml:space="preserve">    ++x;</w:t>
+      </w:r>
+    </w:p>
+    <w:p>
+      <w:pPr>
+        <w:rPr>
+          <w:rFonts w:ascii="Nunito" w:hAnsi="Nunito"/>
+          <w:sz w:val="24"/>
+          <w:szCs w:val="24"/>
+        </w:rPr>
+      </w:pPr>
+      <w:r>
+        <w:rPr>
+          <w:rFonts w:ascii="Nunito" w:hAnsi="Nunito"/>
+          <w:sz w:val="24"/>
+          <w:szCs w:val="24"/>
+        </w:rPr>
+        <w:t>}</w:t>
       </w:r>
     </w:p>
     <w:p>
@@ -497,6 +2185,7 @@
           <w:sz w:val="28"/>
           <w:szCs w:val="28"/>
         </w:rPr>
+        <w:lastRenderedPageBreak/>
         <w:t>Drivers are concerned with the mileage their automobiles get. One driver has kept track of several trips by recording the miles driven and gallons used for each tankful. Develop a Java application that will input the miles driven and gallons used (both as integers) for each trip. The program should calculate and display the miles per gallon obtained for each trip and print the combined miles per gallon obtained for all trips up to this point. All averaging calculations should produce floating-point results. Use class Scanner and sentinel-controlled repetition to obtain the data from the user.</w:t>
       </w:r>
     </w:p>
@@ -508,6 +2197,7 @@
           <w:bCs/>
           <w:sz w:val="28"/>
           <w:szCs w:val="28"/>
+          <w:u w:val="single"/>
         </w:rPr>
       </w:pPr>
       <w:r>
@@ -517,6 +2207,397 @@
           <w:bCs/>
           <w:sz w:val="28"/>
           <w:szCs w:val="28"/>
+          <w:u w:val="single"/>
+        </w:rPr>
+        <w:t>ANSWER;</w:t>
+      </w:r>
+    </w:p>
+    <w:p>
+      <w:pPr>
+        <w:rPr>
+          <w:rFonts w:ascii="Nunito" w:hAnsi="Nunito"/>
+          <w:sz w:val="24"/>
+          <w:szCs w:val="24"/>
+        </w:rPr>
+      </w:pPr>
+      <w:r>
+        <w:rPr>
+          <w:rFonts w:ascii="Nunito" w:hAnsi="Nunito"/>
+          <w:sz w:val="24"/>
+          <w:szCs w:val="24"/>
+        </w:rPr>
+        <w:t>import java.util.Scanner;</w:t>
+      </w:r>
+    </w:p>
+    <w:p>
+      <w:pPr>
+        <w:rPr>
+          <w:rFonts w:ascii="Nunito" w:hAnsi="Nunito"/>
+          <w:sz w:val="24"/>
+          <w:szCs w:val="24"/>
+        </w:rPr>
+      </w:pPr>
+    </w:p>
+    <w:p>
+      <w:pPr>
+        <w:rPr>
+          <w:rFonts w:ascii="Nunito" w:hAnsi="Nunito"/>
+          <w:sz w:val="24"/>
+          <w:szCs w:val="24"/>
+        </w:rPr>
+      </w:pPr>
+      <w:r>
+        <w:rPr>
+          <w:rFonts w:ascii="Nunito" w:hAnsi="Nunito"/>
+          <w:sz w:val="24"/>
+          <w:szCs w:val="24"/>
+        </w:rPr>
+        <w:t>public class GasMileage {</w:t>
+      </w:r>
+    </w:p>
+    <w:p>
+      <w:pPr>
+        <w:rPr>
+          <w:rFonts w:ascii="Nunito" w:hAnsi="Nunito"/>
+          <w:sz w:val="24"/>
+          <w:szCs w:val="24"/>
+        </w:rPr>
+      </w:pPr>
+      <w:r>
+        <w:rPr>
+          <w:rFonts w:ascii="Nunito" w:hAnsi="Nunito"/>
+          <w:sz w:val="24"/>
+          <w:szCs w:val="24"/>
+        </w:rPr>
+        <w:t xml:space="preserve">    public static void main(String[] args) {</w:t>
+      </w:r>
+    </w:p>
+    <w:p>
+      <w:pPr>
+        <w:rPr>
+          <w:rFonts w:ascii="Nunito" w:hAnsi="Nunito"/>
+          <w:sz w:val="24"/>
+          <w:szCs w:val="24"/>
+        </w:rPr>
+      </w:pPr>
+      <w:r>
+        <w:rPr>
+          <w:rFonts w:ascii="Nunito" w:hAnsi="Nunito"/>
+          <w:sz w:val="24"/>
+          <w:szCs w:val="24"/>
+        </w:rPr>
+        <w:t xml:space="preserve">        Scanner input = new Scanner(System.in);</w:t>
+      </w:r>
+    </w:p>
+    <w:p>
+      <w:pPr>
+        <w:rPr>
+          <w:rFonts w:ascii="Nunito" w:hAnsi="Nunito"/>
+          <w:sz w:val="24"/>
+          <w:szCs w:val="24"/>
+        </w:rPr>
+      </w:pPr>
+      <w:r>
+        <w:rPr>
+          <w:rFonts w:ascii="Nunito" w:hAnsi="Nunito"/>
+          <w:sz w:val="24"/>
+          <w:szCs w:val="24"/>
+        </w:rPr>
+        <w:t xml:space="preserve">        double totalMiles = 0, totalGallons = 0;</w:t>
+      </w:r>
+    </w:p>
+    <w:p>
+      <w:pPr>
+        <w:rPr>
+          <w:rFonts w:ascii="Nunito" w:hAnsi="Nunito"/>
+          <w:sz w:val="24"/>
+          <w:szCs w:val="24"/>
+        </w:rPr>
+      </w:pPr>
+    </w:p>
+    <w:p>
+      <w:pPr>
+        <w:rPr>
+          <w:rFonts w:ascii="Nunito" w:hAnsi="Nunito"/>
+          <w:sz w:val="24"/>
+          <w:szCs w:val="24"/>
+        </w:rPr>
+      </w:pPr>
+      <w:r>
+        <w:rPr>
+          <w:rFonts w:ascii="Nunito" w:hAnsi="Nunito"/>
+          <w:sz w:val="24"/>
+          <w:szCs w:val="24"/>
+        </w:rPr>
+        <w:t xml:space="preserve">        while (true) {</w:t>
+      </w:r>
+    </w:p>
+    <w:p>
+      <w:pPr>
+        <w:rPr>
+          <w:rFonts w:ascii="Nunito" w:hAnsi="Nunito"/>
+          <w:sz w:val="24"/>
+          <w:szCs w:val="24"/>
+        </w:rPr>
+      </w:pPr>
+      <w:r>
+        <w:rPr>
+          <w:rFonts w:ascii="Nunito" w:hAnsi="Nunito"/>
+          <w:sz w:val="24"/>
+          <w:szCs w:val="24"/>
+        </w:rPr>
+        <w:t xml:space="preserve">            System.out.print("Enter miles driven (-1 to quit): ");</w:t>
+      </w:r>
+    </w:p>
+    <w:p>
+      <w:pPr>
+        <w:rPr>
+          <w:rFonts w:ascii="Nunito" w:hAnsi="Nunito"/>
+          <w:sz w:val="24"/>
+          <w:szCs w:val="24"/>
+        </w:rPr>
+      </w:pPr>
+      <w:r>
+        <w:rPr>
+          <w:rFonts w:ascii="Nunito" w:hAnsi="Nunito"/>
+          <w:sz w:val="24"/>
+          <w:szCs w:val="24"/>
+        </w:rPr>
+        <w:t xml:space="preserve">            int miles = input.nextInt();</w:t>
+      </w:r>
+    </w:p>
+    <w:p>
+      <w:pPr>
+        <w:rPr>
+          <w:rFonts w:ascii="Nunito" w:hAnsi="Nunito"/>
+          <w:sz w:val="24"/>
+          <w:szCs w:val="24"/>
+        </w:rPr>
+      </w:pPr>
+      <w:r>
+        <w:rPr>
+          <w:rFonts w:ascii="Nunito" w:hAnsi="Nunito"/>
+          <w:sz w:val="24"/>
+          <w:szCs w:val="24"/>
+        </w:rPr>
+        <w:t xml:space="preserve">            if (miles == -1) break;</w:t>
+      </w:r>
+    </w:p>
+    <w:p>
+      <w:pPr>
+        <w:rPr>
+          <w:rFonts w:ascii="Nunito" w:hAnsi="Nunito"/>
+          <w:sz w:val="24"/>
+          <w:szCs w:val="24"/>
+        </w:rPr>
+      </w:pPr>
+    </w:p>
+    <w:p>
+      <w:pPr>
+        <w:rPr>
+          <w:rFonts w:ascii="Nunito" w:hAnsi="Nunito"/>
+          <w:sz w:val="24"/>
+          <w:szCs w:val="24"/>
+        </w:rPr>
+      </w:pPr>
+      <w:r>
+        <w:rPr>
+          <w:rFonts w:ascii="Nunito" w:hAnsi="Nunito"/>
+          <w:sz w:val="24"/>
+          <w:szCs w:val="24"/>
+        </w:rPr>
+        <w:t xml:space="preserve">            System.out.print("Enter gallons used: ");</w:t>
+      </w:r>
+    </w:p>
+    <w:p>
+      <w:pPr>
+        <w:rPr>
+          <w:rFonts w:ascii="Nunito" w:hAnsi="Nunito"/>
+          <w:sz w:val="24"/>
+          <w:szCs w:val="24"/>
+        </w:rPr>
+      </w:pPr>
+      <w:r>
+        <w:rPr>
+          <w:rFonts w:ascii="Nunito" w:hAnsi="Nunito"/>
+          <w:sz w:val="24"/>
+          <w:szCs w:val="24"/>
+        </w:rPr>
+        <w:t xml:space="preserve">            int gallons = input.nextInt();</w:t>
+      </w:r>
+    </w:p>
+    <w:p>
+      <w:pPr>
+        <w:rPr>
+          <w:rFonts w:ascii="Nunito" w:hAnsi="Nunito"/>
+          <w:sz w:val="24"/>
+          <w:szCs w:val="24"/>
+        </w:rPr>
+      </w:pPr>
+    </w:p>
+    <w:p>
+      <w:pPr>
+        <w:rPr>
+          <w:rFonts w:ascii="Nunito" w:hAnsi="Nunito"/>
+          <w:sz w:val="24"/>
+          <w:szCs w:val="24"/>
+        </w:rPr>
+      </w:pPr>
+      <w:r>
+        <w:rPr>
+          <w:rFonts w:ascii="Nunito" w:hAnsi="Nunito"/>
+          <w:sz w:val="24"/>
+          <w:szCs w:val="24"/>
+        </w:rPr>
+        <w:t xml:space="preserve">            double mpg = (double) miles / gallons;</w:t>
+      </w:r>
+    </w:p>
+    <w:p>
+      <w:pPr>
+        <w:rPr>
+          <w:rFonts w:ascii="Nunito" w:hAnsi="Nunito"/>
+          <w:sz w:val="24"/>
+          <w:szCs w:val="24"/>
+        </w:rPr>
+      </w:pPr>
+      <w:r>
+        <w:rPr>
+          <w:rFonts w:ascii="Nunito" w:hAnsi="Nunito"/>
+          <w:sz w:val="24"/>
+          <w:szCs w:val="24"/>
+        </w:rPr>
+        <w:lastRenderedPageBreak/>
+        <w:t xml:space="preserve">            System.out.printf("Miles per gallon for this trip: %.2f%n", mpg);</w:t>
+      </w:r>
+    </w:p>
+    <w:p>
+      <w:pPr>
+        <w:rPr>
+          <w:rFonts w:ascii="Nunito" w:hAnsi="Nunito"/>
+          <w:sz w:val="24"/>
+          <w:szCs w:val="24"/>
+        </w:rPr>
+      </w:pPr>
+    </w:p>
+    <w:p>
+      <w:pPr>
+        <w:rPr>
+          <w:rFonts w:ascii="Nunito" w:hAnsi="Nunito"/>
+          <w:sz w:val="24"/>
+          <w:szCs w:val="24"/>
+        </w:rPr>
+      </w:pPr>
+      <w:r>
+        <w:rPr>
+          <w:rFonts w:ascii="Nunito" w:hAnsi="Nunito"/>
+          <w:sz w:val="24"/>
+          <w:szCs w:val="24"/>
+        </w:rPr>
+        <w:t xml:space="preserve">            totalMiles += miles;</w:t>
+      </w:r>
+    </w:p>
+    <w:p>
+      <w:pPr>
+        <w:rPr>
+          <w:rFonts w:ascii="Nunito" w:hAnsi="Nunito"/>
+          <w:sz w:val="24"/>
+          <w:szCs w:val="24"/>
+        </w:rPr>
+      </w:pPr>
+      <w:r>
+        <w:rPr>
+          <w:rFonts w:ascii="Nunito" w:hAnsi="Nunito"/>
+          <w:sz w:val="24"/>
+          <w:szCs w:val="24"/>
+        </w:rPr>
+        <w:t xml:space="preserve">            totalGallons += gallons;</w:t>
+      </w:r>
+    </w:p>
+    <w:p>
+      <w:pPr>
+        <w:rPr>
+          <w:rFonts w:ascii="Nunito" w:hAnsi="Nunito"/>
+          <w:sz w:val="24"/>
+          <w:szCs w:val="24"/>
+        </w:rPr>
+      </w:pPr>
+      <w:r>
+        <w:rPr>
+          <w:rFonts w:ascii="Nunito" w:hAnsi="Nunito"/>
+          <w:sz w:val="24"/>
+          <w:szCs w:val="24"/>
+        </w:rPr>
+        <w:t xml:space="preserve">            System.out.printf("Combined MPG: %.2f%n%n", totalMiles / totalGallons);</w:t>
+      </w:r>
+    </w:p>
+    <w:p>
+      <w:pPr>
+        <w:rPr>
+          <w:rFonts w:ascii="Nunito" w:hAnsi="Nunito"/>
+          <w:sz w:val="24"/>
+          <w:szCs w:val="24"/>
+        </w:rPr>
+      </w:pPr>
+      <w:r>
+        <w:rPr>
+          <w:rFonts w:ascii="Nunito" w:hAnsi="Nunito"/>
+          <w:sz w:val="24"/>
+          <w:szCs w:val="24"/>
+        </w:rPr>
+        <w:t xml:space="preserve">        }</w:t>
+      </w:r>
+    </w:p>
+    <w:p>
+      <w:pPr>
+        <w:rPr>
+          <w:rFonts w:ascii="Nunito" w:hAnsi="Nunito"/>
+          <w:sz w:val="24"/>
+          <w:szCs w:val="24"/>
+        </w:rPr>
+      </w:pPr>
+      <w:r>
+        <w:rPr>
+          <w:rFonts w:ascii="Nunito" w:hAnsi="Nunito"/>
+          <w:sz w:val="24"/>
+          <w:szCs w:val="24"/>
+        </w:rPr>
+        <w:t xml:space="preserve">    }</w:t>
+      </w:r>
+    </w:p>
+    <w:p>
+      <w:pPr>
+        <w:rPr>
+          <w:rFonts w:ascii="Nunito" w:hAnsi="Nunito"/>
+          <w:sz w:val="24"/>
+          <w:szCs w:val="24"/>
+        </w:rPr>
+      </w:pPr>
+      <w:r>
+        <w:rPr>
+          <w:rFonts w:ascii="Nunito" w:hAnsi="Nunito"/>
+          <w:sz w:val="24"/>
+          <w:szCs w:val="24"/>
+        </w:rPr>
+        <w:t>}</w:t>
+      </w:r>
+    </w:p>
+    <w:p>
+      <w:pPr>
+        <w:rPr>
+          <w:rFonts w:ascii="Nunito" w:hAnsi="Nunito"/>
+          <w:b/>
+          <w:bCs/>
+          <w:sz w:val="28"/>
+          <w:szCs w:val="28"/>
+        </w:rPr>
+      </w:pPr>
+      <w:r>
+        <w:rPr>
+          <w:rFonts w:ascii="Nunito" w:hAnsi="Nunito"/>
+          <w:b/>
+          <w:bCs/>
+          <w:sz w:val="28"/>
+          <w:szCs w:val="28"/>
         </w:rPr>
         <w:t xml:space="preserve"> 3.18 (Credit Limit Calculator) </w:t>
       </w:r>
@@ -637,8 +2718,520 @@
           <w:sz w:val="28"/>
           <w:szCs w:val="28"/>
         </w:rPr>
+        <w:t xml:space="preserve"> The program should input all these facts as integers, calculate the new balance (= beginning balance + charges – credits), display the new balance and determine whether the new balance exceeds the customer’s credit limit. For those customers whose credit limit is exceeded, the program should display the message "Credit limit exceeded". </w:t>
+      </w:r>
+    </w:p>
+    <w:p>
+      <w:pPr>
+        <w:rPr>
+          <w:rFonts w:ascii="Nunito" w:hAnsi="Nunito"/>
+          <w:b/>
+          <w:bCs/>
+          <w:sz w:val="28"/>
+          <w:szCs w:val="28"/>
+          <w:u w:val="single"/>
+        </w:rPr>
+      </w:pPr>
+      <w:r>
+        <w:rPr>
+          <w:rFonts w:ascii="Nunito" w:hAnsi="Nunito"/>
+          <w:b/>
+          <w:bCs/>
+          <w:sz w:val="28"/>
+          <w:szCs w:val="28"/>
+          <w:u w:val="single"/>
+        </w:rPr>
+        <w:t>ANSWER;</w:t>
+      </w:r>
+    </w:p>
+    <w:p>
+      <w:pPr>
+        <w:rPr>
+          <w:rFonts w:ascii="Nunito" w:hAnsi="Nunito"/>
+          <w:sz w:val="24"/>
+          <w:szCs w:val="24"/>
+        </w:rPr>
+      </w:pPr>
+      <w:r>
+        <w:rPr>
+          <w:rFonts w:ascii="Nunito" w:hAnsi="Nunito"/>
+          <w:sz w:val="24"/>
+          <w:szCs w:val="24"/>
+        </w:rPr>
+        <w:t>import java.util.Scanner;</w:t>
+      </w:r>
+    </w:p>
+    <w:p>
+      <w:pPr>
+        <w:rPr>
+          <w:rFonts w:ascii="Nunito" w:hAnsi="Nunito"/>
+          <w:sz w:val="24"/>
+          <w:szCs w:val="24"/>
+        </w:rPr>
+      </w:pPr>
+    </w:p>
+    <w:p>
+      <w:pPr>
+        <w:rPr>
+          <w:rFonts w:ascii="Nunito" w:hAnsi="Nunito"/>
+          <w:sz w:val="24"/>
+          <w:szCs w:val="24"/>
+        </w:rPr>
+      </w:pPr>
+      <w:r>
+        <w:rPr>
+          <w:rFonts w:ascii="Nunito" w:hAnsi="Nunito"/>
+          <w:sz w:val="24"/>
+          <w:szCs w:val="24"/>
+        </w:rPr>
         <w:lastRenderedPageBreak/>
-        <w:t xml:space="preserve"> The program should input all these facts as integers, calculate the new balance (= beginning balance + charges – credits), display the new balance and determine whether the new balance exceeds the customer’s credit limit. For those customers whose credit limit is exceeded, the program should display the message "Credit limit exceeded". </w:t>
+        <w:t>public class CreditLimitCalculator {</w:t>
+      </w:r>
+    </w:p>
+    <w:p>
+      <w:pPr>
+        <w:rPr>
+          <w:rFonts w:ascii="Nunito" w:hAnsi="Nunito"/>
+          <w:sz w:val="24"/>
+          <w:szCs w:val="24"/>
+        </w:rPr>
+      </w:pPr>
+      <w:r>
+        <w:rPr>
+          <w:rFonts w:ascii="Nunito" w:hAnsi="Nunito"/>
+          <w:sz w:val="24"/>
+          <w:szCs w:val="24"/>
+        </w:rPr>
+        <w:t xml:space="preserve">    public static void main(String[] args) {</w:t>
+      </w:r>
+    </w:p>
+    <w:p>
+      <w:pPr>
+        <w:rPr>
+          <w:rFonts w:ascii="Nunito" w:hAnsi="Nunito"/>
+          <w:sz w:val="24"/>
+          <w:szCs w:val="24"/>
+        </w:rPr>
+      </w:pPr>
+      <w:r>
+        <w:rPr>
+          <w:rFonts w:ascii="Nunito" w:hAnsi="Nunito"/>
+          <w:sz w:val="24"/>
+          <w:szCs w:val="24"/>
+        </w:rPr>
+        <w:t xml:space="preserve">        Scanner input = new Scanner(System.in);</w:t>
+      </w:r>
+    </w:p>
+    <w:p>
+      <w:pPr>
+        <w:rPr>
+          <w:rFonts w:ascii="Nunito" w:hAnsi="Nunito"/>
+          <w:sz w:val="24"/>
+          <w:szCs w:val="24"/>
+        </w:rPr>
+      </w:pPr>
+    </w:p>
+    <w:p>
+      <w:pPr>
+        <w:rPr>
+          <w:rFonts w:ascii="Nunito" w:hAnsi="Nunito"/>
+          <w:sz w:val="24"/>
+          <w:szCs w:val="24"/>
+        </w:rPr>
+      </w:pPr>
+      <w:r>
+        <w:rPr>
+          <w:rFonts w:ascii="Nunito" w:hAnsi="Nunito"/>
+          <w:sz w:val="24"/>
+          <w:szCs w:val="24"/>
+        </w:rPr>
+        <w:t xml:space="preserve">        System.out.print("Enter account number (-1 to quit): ");</w:t>
+      </w:r>
+    </w:p>
+    <w:p>
+      <w:pPr>
+        <w:rPr>
+          <w:rFonts w:ascii="Nunito" w:hAnsi="Nunito"/>
+          <w:sz w:val="24"/>
+          <w:szCs w:val="24"/>
+        </w:rPr>
+      </w:pPr>
+      <w:r>
+        <w:rPr>
+          <w:rFonts w:ascii="Nunito" w:hAnsi="Nunito"/>
+          <w:sz w:val="24"/>
+          <w:szCs w:val="24"/>
+        </w:rPr>
+        <w:t xml:space="preserve">        int account = input.nextInt();</w:t>
+      </w:r>
+    </w:p>
+    <w:p>
+      <w:pPr>
+        <w:rPr>
+          <w:rFonts w:ascii="Nunito" w:hAnsi="Nunito"/>
+          <w:sz w:val="24"/>
+          <w:szCs w:val="24"/>
+        </w:rPr>
+      </w:pPr>
+    </w:p>
+    <w:p>
+      <w:pPr>
+        <w:rPr>
+          <w:rFonts w:ascii="Nunito" w:hAnsi="Nunito"/>
+          <w:sz w:val="24"/>
+          <w:szCs w:val="24"/>
+        </w:rPr>
+      </w:pPr>
+      <w:r>
+        <w:rPr>
+          <w:rFonts w:ascii="Nunito" w:hAnsi="Nunito"/>
+          <w:sz w:val="24"/>
+          <w:szCs w:val="24"/>
+        </w:rPr>
+        <w:t xml:space="preserve">        while (account != -1) {</w:t>
+      </w:r>
+    </w:p>
+    <w:p>
+      <w:pPr>
+        <w:rPr>
+          <w:rFonts w:ascii="Nunito" w:hAnsi="Nunito"/>
+          <w:sz w:val="24"/>
+          <w:szCs w:val="24"/>
+        </w:rPr>
+      </w:pPr>
+      <w:r>
+        <w:rPr>
+          <w:rFonts w:ascii="Nunito" w:hAnsi="Nunito"/>
+          <w:sz w:val="24"/>
+          <w:szCs w:val="24"/>
+        </w:rPr>
+        <w:t xml:space="preserve">            System.out.print("Enter beginning balance: ");</w:t>
+      </w:r>
+    </w:p>
+    <w:p>
+      <w:pPr>
+        <w:rPr>
+          <w:rFonts w:ascii="Nunito" w:hAnsi="Nunito"/>
+          <w:sz w:val="24"/>
+          <w:szCs w:val="24"/>
+        </w:rPr>
+      </w:pPr>
+      <w:r>
+        <w:rPr>
+          <w:rFonts w:ascii="Nunito" w:hAnsi="Nunito"/>
+          <w:sz w:val="24"/>
+          <w:szCs w:val="24"/>
+        </w:rPr>
+        <w:t xml:space="preserve">            int balance = input.nextInt();</w:t>
+      </w:r>
+    </w:p>
+    <w:p>
+      <w:pPr>
+        <w:rPr>
+          <w:rFonts w:ascii="Nunito" w:hAnsi="Nunito"/>
+          <w:sz w:val="24"/>
+          <w:szCs w:val="24"/>
+        </w:rPr>
+      </w:pPr>
+    </w:p>
+    <w:p>
+      <w:pPr>
+        <w:rPr>
+          <w:rFonts w:ascii="Nunito" w:hAnsi="Nunito"/>
+          <w:sz w:val="24"/>
+          <w:szCs w:val="24"/>
+        </w:rPr>
+      </w:pPr>
+      <w:r>
+        <w:rPr>
+          <w:rFonts w:ascii="Nunito" w:hAnsi="Nunito"/>
+          <w:sz w:val="24"/>
+          <w:szCs w:val="24"/>
+        </w:rPr>
+        <w:t xml:space="preserve">            System.out.print("Enter total charges: ");</w:t>
+      </w:r>
+    </w:p>
+    <w:p>
+      <w:pPr>
+        <w:rPr>
+          <w:rFonts w:ascii="Nunito" w:hAnsi="Nunito"/>
+          <w:sz w:val="24"/>
+          <w:szCs w:val="24"/>
+        </w:rPr>
+      </w:pPr>
+      <w:r>
+        <w:rPr>
+          <w:rFonts w:ascii="Nunito" w:hAnsi="Nunito"/>
+          <w:sz w:val="24"/>
+          <w:szCs w:val="24"/>
+        </w:rPr>
+        <w:t xml:space="preserve">            int charges = input.nextInt();</w:t>
+      </w:r>
+    </w:p>
+    <w:p>
+      <w:pPr>
+        <w:rPr>
+          <w:rFonts w:ascii="Nunito" w:hAnsi="Nunito"/>
+          <w:sz w:val="24"/>
+          <w:szCs w:val="24"/>
+        </w:rPr>
+      </w:pPr>
+    </w:p>
+    <w:p>
+      <w:pPr>
+        <w:rPr>
+          <w:rFonts w:ascii="Nunito" w:hAnsi="Nunito"/>
+          <w:sz w:val="24"/>
+          <w:szCs w:val="24"/>
+        </w:rPr>
+      </w:pPr>
+      <w:r>
+        <w:rPr>
+          <w:rFonts w:ascii="Nunito" w:hAnsi="Nunito"/>
+          <w:sz w:val="24"/>
+          <w:szCs w:val="24"/>
+        </w:rPr>
+        <w:t xml:space="preserve">            System.out.print("Enter total credits: ");</w:t>
+      </w:r>
+    </w:p>
+    <w:p>
+      <w:pPr>
+        <w:rPr>
+          <w:rFonts w:ascii="Nunito" w:hAnsi="Nunito"/>
+          <w:sz w:val="24"/>
+          <w:szCs w:val="24"/>
+        </w:rPr>
+      </w:pPr>
+      <w:r>
+        <w:rPr>
+          <w:rFonts w:ascii="Nunito" w:hAnsi="Nunito"/>
+          <w:sz w:val="24"/>
+          <w:szCs w:val="24"/>
+        </w:rPr>
+        <w:t xml:space="preserve">            int credits = input.nextInt();</w:t>
+      </w:r>
+    </w:p>
+    <w:p>
+      <w:pPr>
+        <w:rPr>
+          <w:rFonts w:ascii="Nunito" w:hAnsi="Nunito"/>
+          <w:sz w:val="24"/>
+          <w:szCs w:val="24"/>
+        </w:rPr>
+      </w:pPr>
+    </w:p>
+    <w:p>
+      <w:pPr>
+        <w:rPr>
+          <w:rFonts w:ascii="Nunito" w:hAnsi="Nunito"/>
+          <w:sz w:val="24"/>
+          <w:szCs w:val="24"/>
+        </w:rPr>
+      </w:pPr>
+      <w:r>
+        <w:rPr>
+          <w:rFonts w:ascii="Nunito" w:hAnsi="Nunito"/>
+          <w:sz w:val="24"/>
+          <w:szCs w:val="24"/>
+        </w:rPr>
+        <w:t xml:space="preserve">            System.out.print("Enter credit limit: ");</w:t>
+      </w:r>
+    </w:p>
+    <w:p>
+      <w:pPr>
+        <w:rPr>
+          <w:rFonts w:ascii="Nunito" w:hAnsi="Nunito"/>
+          <w:sz w:val="24"/>
+          <w:szCs w:val="24"/>
+        </w:rPr>
+      </w:pPr>
+      <w:r>
+        <w:rPr>
+          <w:rFonts w:ascii="Nunito" w:hAnsi="Nunito"/>
+          <w:sz w:val="24"/>
+          <w:szCs w:val="24"/>
+        </w:rPr>
+        <w:t xml:space="preserve">            int limit = input.nextInt();</w:t>
+      </w:r>
+    </w:p>
+    <w:p>
+      <w:pPr>
+        <w:rPr>
+          <w:rFonts w:ascii="Nunito" w:hAnsi="Nunito"/>
+          <w:sz w:val="24"/>
+          <w:szCs w:val="24"/>
+        </w:rPr>
+      </w:pPr>
+    </w:p>
+    <w:p>
+      <w:pPr>
+        <w:rPr>
+          <w:rFonts w:ascii="Nunito" w:hAnsi="Nunito"/>
+          <w:sz w:val="24"/>
+          <w:szCs w:val="24"/>
+        </w:rPr>
+      </w:pPr>
+      <w:r>
+        <w:rPr>
+          <w:rFonts w:ascii="Nunito" w:hAnsi="Nunito"/>
+          <w:sz w:val="24"/>
+          <w:szCs w:val="24"/>
+        </w:rPr>
+        <w:t xml:space="preserve">            int newBalance = balance + charges - credits;</w:t>
+      </w:r>
+    </w:p>
+    <w:p>
+      <w:pPr>
+        <w:rPr>
+          <w:rFonts w:ascii="Nunito" w:hAnsi="Nunito"/>
+          <w:sz w:val="24"/>
+          <w:szCs w:val="24"/>
+        </w:rPr>
+      </w:pPr>
+      <w:r>
+        <w:rPr>
+          <w:rFonts w:ascii="Nunito" w:hAnsi="Nunito"/>
+          <w:sz w:val="24"/>
+          <w:szCs w:val="24"/>
+        </w:rPr>
+        <w:t xml:space="preserve">            System.out.printf("New balance is %d%n", newBalance);</w:t>
+      </w:r>
+    </w:p>
+    <w:p>
+      <w:pPr>
+        <w:rPr>
+          <w:rFonts w:ascii="Nunito" w:hAnsi="Nunito"/>
+          <w:sz w:val="24"/>
+          <w:szCs w:val="24"/>
+        </w:rPr>
+      </w:pPr>
+    </w:p>
+    <w:p>
+      <w:pPr>
+        <w:rPr>
+          <w:rFonts w:ascii="Nunito" w:hAnsi="Nunito"/>
+          <w:sz w:val="24"/>
+          <w:szCs w:val="24"/>
+        </w:rPr>
+      </w:pPr>
+      <w:r>
+        <w:rPr>
+          <w:rFonts w:ascii="Nunito" w:hAnsi="Nunito"/>
+          <w:sz w:val="24"/>
+          <w:szCs w:val="24"/>
+        </w:rPr>
+        <w:t xml:space="preserve">            if (newBalance &gt; limit)</w:t>
+      </w:r>
+    </w:p>
+    <w:p>
+      <w:pPr>
+        <w:rPr>
+          <w:rFonts w:ascii="Nunito" w:hAnsi="Nunito"/>
+          <w:sz w:val="24"/>
+          <w:szCs w:val="24"/>
+        </w:rPr>
+      </w:pPr>
+      <w:r>
+        <w:rPr>
+          <w:rFonts w:ascii="Nunito" w:hAnsi="Nunito"/>
+          <w:sz w:val="24"/>
+          <w:szCs w:val="24"/>
+        </w:rPr>
+        <w:t xml:space="preserve">                System.out.println("Credit limit exceeded!");</w:t>
+      </w:r>
+    </w:p>
+    <w:p>
+      <w:pPr>
+        <w:rPr>
+          <w:rFonts w:ascii="Nunito" w:hAnsi="Nunito"/>
+          <w:sz w:val="24"/>
+          <w:szCs w:val="24"/>
+        </w:rPr>
+      </w:pPr>
+    </w:p>
+    <w:p>
+      <w:pPr>
+        <w:rPr>
+          <w:rFonts w:ascii="Nunito" w:hAnsi="Nunito"/>
+          <w:sz w:val="24"/>
+          <w:szCs w:val="24"/>
+        </w:rPr>
+      </w:pPr>
+      <w:r>
+        <w:rPr>
+          <w:rFonts w:ascii="Nunito" w:hAnsi="Nunito"/>
+          <w:sz w:val="24"/>
+          <w:szCs w:val="24"/>
+        </w:rPr>
+        <w:t xml:space="preserve">            System.out.print("\nEnter account number (-1 to quit): ");</w:t>
+      </w:r>
+    </w:p>
+    <w:p>
+      <w:pPr>
+        <w:rPr>
+          <w:rFonts w:ascii="Nunito" w:hAnsi="Nunito"/>
+          <w:sz w:val="24"/>
+          <w:szCs w:val="24"/>
+        </w:rPr>
+      </w:pPr>
+      <w:r>
+        <w:rPr>
+          <w:rFonts w:ascii="Nunito" w:hAnsi="Nunito"/>
+          <w:sz w:val="24"/>
+          <w:szCs w:val="24"/>
+        </w:rPr>
+        <w:t xml:space="preserve">            account = input.nextInt();</w:t>
+      </w:r>
+    </w:p>
+    <w:p>
+      <w:pPr>
+        <w:rPr>
+          <w:rFonts w:ascii="Nunito" w:hAnsi="Nunito"/>
+          <w:sz w:val="24"/>
+          <w:szCs w:val="24"/>
+        </w:rPr>
+      </w:pPr>
+      <w:r>
+        <w:rPr>
+          <w:rFonts w:ascii="Nunito" w:hAnsi="Nunito"/>
+          <w:sz w:val="24"/>
+          <w:szCs w:val="24"/>
+        </w:rPr>
+        <w:t xml:space="preserve">        }</w:t>
+      </w:r>
+    </w:p>
+    <w:p>
+      <w:pPr>
+        <w:rPr>
+          <w:rFonts w:ascii="Nunito" w:hAnsi="Nunito"/>
+          <w:sz w:val="24"/>
+          <w:szCs w:val="24"/>
+        </w:rPr>
+      </w:pPr>
+      <w:r>
+        <w:rPr>
+          <w:rFonts w:ascii="Nunito" w:hAnsi="Nunito"/>
+          <w:sz w:val="24"/>
+          <w:szCs w:val="24"/>
+        </w:rPr>
+        <w:t xml:space="preserve">    }</w:t>
+      </w:r>
+    </w:p>
+    <w:p>
+      <w:pPr>
+        <w:rPr>
+          <w:rFonts w:ascii="Nunito" w:hAnsi="Nunito"/>
+          <w:sz w:val="24"/>
+          <w:szCs w:val="24"/>
+        </w:rPr>
+      </w:pPr>
+      <w:r>
+        <w:rPr>
+          <w:rFonts w:ascii="Nunito" w:hAnsi="Nunito"/>
+          <w:sz w:val="24"/>
+          <w:szCs w:val="24"/>
+        </w:rPr>
+        <w:t>}</w:t>
       </w:r>
     </w:p>
     <w:p>
@@ -712,7 +3305,7 @@
                     </pic:cNvPicPr>
                   </pic:nvPicPr>
                   <pic:blipFill rotWithShape="1">
-                    <a:blip r:embed="rId4">
+                    <a:blip r:embed="rId7">
                       <a:extLst>
                         <a:ext uri="{28A0092B-C50C-407E-A947-70E740481C1C}">
                           <a14:useLocalDpi xmlns:a14="http://schemas.microsoft.com/office/drawing/2010/main" val="0"/>
@@ -797,6 +3390,7 @@
           <w:bCs/>
           <w:sz w:val="28"/>
           <w:szCs w:val="28"/>
+          <w:u w:val="single"/>
         </w:rPr>
       </w:pPr>
       <w:r>
@@ -806,10 +3400,296 @@
           <w:bCs/>
           <w:sz w:val="28"/>
           <w:szCs w:val="28"/>
-        </w:rPr>
-        <w:t xml:space="preserve">3.20 </w:t>
-      </w:r>
-      <w:r>
+          <w:u w:val="single"/>
+        </w:rPr>
+        <w:t>ANSWER;</w:t>
+      </w:r>
+    </w:p>
+    <w:p>
+      <w:pPr>
+        <w:rPr>
+          <w:rFonts w:ascii="Nunito" w:hAnsi="Nunito"/>
+          <w:sz w:val="24"/>
+          <w:szCs w:val="24"/>
+        </w:rPr>
+      </w:pPr>
+      <w:r>
+        <w:rPr>
+          <w:rFonts w:ascii="Nunito" w:hAnsi="Nunito"/>
+          <w:sz w:val="24"/>
+          <w:szCs w:val="24"/>
+        </w:rPr>
+        <w:t>import java.util.Scanner;</w:t>
+      </w:r>
+    </w:p>
+    <w:p>
+      <w:pPr>
+        <w:rPr>
+          <w:rFonts w:ascii="Nunito" w:hAnsi="Nunito"/>
+          <w:sz w:val="24"/>
+          <w:szCs w:val="24"/>
+        </w:rPr>
+      </w:pPr>
+    </w:p>
+    <w:p>
+      <w:pPr>
+        <w:rPr>
+          <w:rFonts w:ascii="Nunito" w:hAnsi="Nunito"/>
+          <w:sz w:val="24"/>
+          <w:szCs w:val="24"/>
+        </w:rPr>
+      </w:pPr>
+      <w:r>
+        <w:rPr>
+          <w:rFonts w:ascii="Nunito" w:hAnsi="Nunito"/>
+          <w:sz w:val="24"/>
+          <w:szCs w:val="24"/>
+        </w:rPr>
+        <w:t>public class SalesCommission {</w:t>
+      </w:r>
+    </w:p>
+    <w:p>
+      <w:pPr>
+        <w:rPr>
+          <w:rFonts w:ascii="Nunito" w:hAnsi="Nunito"/>
+          <w:sz w:val="24"/>
+          <w:szCs w:val="24"/>
+        </w:rPr>
+      </w:pPr>
+      <w:r>
+        <w:rPr>
+          <w:rFonts w:ascii="Nunito" w:hAnsi="Nunito"/>
+          <w:sz w:val="24"/>
+          <w:szCs w:val="24"/>
+        </w:rPr>
+        <w:t xml:space="preserve">    public static void main(String[] args) {</w:t>
+      </w:r>
+    </w:p>
+    <w:p>
+      <w:pPr>
+        <w:rPr>
+          <w:rFonts w:ascii="Nunito" w:hAnsi="Nunito"/>
+          <w:sz w:val="24"/>
+          <w:szCs w:val="24"/>
+        </w:rPr>
+      </w:pPr>
+      <w:r>
+        <w:rPr>
+          <w:rFonts w:ascii="Nunito" w:hAnsi="Nunito"/>
+          <w:sz w:val="24"/>
+          <w:szCs w:val="24"/>
+        </w:rPr>
+        <w:lastRenderedPageBreak/>
+        <w:t xml:space="preserve">        Scanner input = new Scanner(System.in);</w:t>
+      </w:r>
+    </w:p>
+    <w:p>
+      <w:pPr>
+        <w:rPr>
+          <w:rFonts w:ascii="Nunito" w:hAnsi="Nunito"/>
+          <w:sz w:val="24"/>
+          <w:szCs w:val="24"/>
+        </w:rPr>
+      </w:pPr>
+      <w:r>
+        <w:rPr>
+          <w:rFonts w:ascii="Nunito" w:hAnsi="Nunito"/>
+          <w:sz w:val="24"/>
+          <w:szCs w:val="24"/>
+        </w:rPr>
+        <w:t xml:space="preserve">        double totalSales = 0;</w:t>
+      </w:r>
+    </w:p>
+    <w:p>
+      <w:pPr>
+        <w:rPr>
+          <w:rFonts w:ascii="Nunito" w:hAnsi="Nunito"/>
+          <w:sz w:val="24"/>
+          <w:szCs w:val="24"/>
+        </w:rPr>
+      </w:pPr>
+    </w:p>
+    <w:p>
+      <w:pPr>
+        <w:rPr>
+          <w:rFonts w:ascii="Nunito" w:hAnsi="Nunito"/>
+          <w:sz w:val="24"/>
+          <w:szCs w:val="24"/>
+        </w:rPr>
+      </w:pPr>
+      <w:r>
+        <w:rPr>
+          <w:rFonts w:ascii="Nunito" w:hAnsi="Nunito"/>
+          <w:sz w:val="24"/>
+          <w:szCs w:val="24"/>
+        </w:rPr>
+        <w:t xml:space="preserve">        while (true) {</w:t>
+      </w:r>
+    </w:p>
+    <w:p>
+      <w:pPr>
+        <w:rPr>
+          <w:rFonts w:ascii="Nunito" w:hAnsi="Nunito"/>
+          <w:sz w:val="24"/>
+          <w:szCs w:val="24"/>
+        </w:rPr>
+      </w:pPr>
+      <w:r>
+        <w:rPr>
+          <w:rFonts w:ascii="Nunito" w:hAnsi="Nunito"/>
+          <w:sz w:val="24"/>
+          <w:szCs w:val="24"/>
+        </w:rPr>
+        <w:t xml:space="preserve">            System.out.print("Enter item value: ");</w:t>
+      </w:r>
+    </w:p>
+    <w:p>
+      <w:pPr>
+        <w:rPr>
+          <w:rFonts w:ascii="Nunito" w:hAnsi="Nunito"/>
+          <w:sz w:val="24"/>
+          <w:szCs w:val="24"/>
+        </w:rPr>
+      </w:pPr>
+      <w:r>
+        <w:rPr>
+          <w:rFonts w:ascii="Nunito" w:hAnsi="Nunito"/>
+          <w:sz w:val="24"/>
+          <w:szCs w:val="24"/>
+        </w:rPr>
+        <w:t xml:space="preserve">            double sale = input.nextDouble();</w:t>
+      </w:r>
+    </w:p>
+    <w:p>
+      <w:pPr>
+        <w:rPr>
+          <w:rFonts w:ascii="Nunito" w:hAnsi="Nunito"/>
+          <w:sz w:val="24"/>
+          <w:szCs w:val="24"/>
+        </w:rPr>
+      </w:pPr>
+      <w:r>
+        <w:rPr>
+          <w:rFonts w:ascii="Nunito" w:hAnsi="Nunito"/>
+          <w:sz w:val="24"/>
+          <w:szCs w:val="24"/>
+        </w:rPr>
+        <w:t xml:space="preserve">            if (sale == -1) break;</w:t>
+      </w:r>
+    </w:p>
+    <w:p>
+      <w:pPr>
+        <w:rPr>
+          <w:rFonts w:ascii="Nunito" w:hAnsi="Nunito"/>
+          <w:sz w:val="24"/>
+          <w:szCs w:val="24"/>
+        </w:rPr>
+      </w:pPr>
+      <w:r>
+        <w:rPr>
+          <w:rFonts w:ascii="Nunito" w:hAnsi="Nunito"/>
+          <w:sz w:val="24"/>
+          <w:szCs w:val="24"/>
+        </w:rPr>
+        <w:t xml:space="preserve">            totalSales += sale;</w:t>
+      </w:r>
+    </w:p>
+    <w:p>
+      <w:pPr>
+        <w:rPr>
+          <w:rFonts w:ascii="Nunito" w:hAnsi="Nunito"/>
+          <w:sz w:val="24"/>
+          <w:szCs w:val="24"/>
+        </w:rPr>
+      </w:pPr>
+      <w:r>
+        <w:rPr>
+          <w:rFonts w:ascii="Nunito" w:hAnsi="Nunito"/>
+          <w:sz w:val="24"/>
+          <w:szCs w:val="24"/>
+        </w:rPr>
+        <w:t xml:space="preserve">        }</w:t>
+      </w:r>
+    </w:p>
+    <w:p>
+      <w:pPr>
+        <w:rPr>
+          <w:rFonts w:ascii="Nunito" w:hAnsi="Nunito"/>
+          <w:sz w:val="24"/>
+          <w:szCs w:val="24"/>
+        </w:rPr>
+      </w:pPr>
+    </w:p>
+    <w:p>
+      <w:pPr>
+        <w:rPr>
+          <w:rFonts w:ascii="Nunito" w:hAnsi="Nunito"/>
+          <w:sz w:val="24"/>
+          <w:szCs w:val="24"/>
+        </w:rPr>
+      </w:pPr>
+      <w:r>
+        <w:rPr>
+          <w:rFonts w:ascii="Nunito" w:hAnsi="Nunito"/>
+          <w:sz w:val="24"/>
+          <w:szCs w:val="24"/>
+        </w:rPr>
+        <w:t xml:space="preserve">        double earnings = 200 + (0.09 * totalSales);</w:t>
+      </w:r>
+    </w:p>
+    <w:p>
+      <w:pPr>
+        <w:rPr>
+          <w:rFonts w:ascii="Nunito" w:hAnsi="Nunito"/>
+          <w:sz w:val="24"/>
+          <w:szCs w:val="24"/>
+        </w:rPr>
+      </w:pPr>
+      <w:r>
+        <w:rPr>
+          <w:rFonts w:ascii="Nunito" w:hAnsi="Nunito"/>
+          <w:sz w:val="24"/>
+          <w:szCs w:val="24"/>
+        </w:rPr>
+        <w:t xml:space="preserve">        System.out.printf("Total earnings: $%.2f%n", earnings);</w:t>
+      </w:r>
+    </w:p>
+    <w:p>
+      <w:pPr>
+        <w:rPr>
+          <w:rFonts w:ascii="Nunito" w:hAnsi="Nunito"/>
+          <w:sz w:val="24"/>
+          <w:szCs w:val="24"/>
+        </w:rPr>
+      </w:pPr>
+      <w:r>
+        <w:rPr>
+          <w:rFonts w:ascii="Nunito" w:hAnsi="Nunito"/>
+          <w:sz w:val="24"/>
+          <w:szCs w:val="24"/>
+        </w:rPr>
+        <w:t xml:space="preserve">    }</w:t>
+      </w:r>
+    </w:p>
+    <w:p>
+      <w:pPr>
+        <w:rPr>
+          <w:rFonts w:ascii="Nunito" w:hAnsi="Nunito"/>
+          <w:sz w:val="24"/>
+          <w:szCs w:val="24"/>
+        </w:rPr>
+      </w:pPr>
+      <w:r>
+        <w:rPr>
+          <w:rFonts w:ascii="Nunito" w:hAnsi="Nunito"/>
+          <w:sz w:val="24"/>
+          <w:szCs w:val="24"/>
+        </w:rPr>
+        <w:t>}</w:t>
+      </w:r>
+    </w:p>
+    <w:p>
+      <w:pPr>
         <w:rPr>
           <w:rFonts w:ascii="Nunito" w:hAnsi="Nunito"/>
           <w:b/>
@@ -817,28 +3697,8 @@
           <w:sz w:val="28"/>
           <w:szCs w:val="28"/>
         </w:rPr>
-        <w:t xml:space="preserve">(Salary Calculator) </w:t>
-      </w:r>
-    </w:p>
-    <w:p>
-      <w:pPr>
-        <w:rPr>
-          <w:rFonts w:ascii="Nunito" w:hAnsi="Nunito"/>
-          <w:sz w:val="28"/>
-          <w:szCs w:val="28"/>
-        </w:rPr>
-      </w:pPr>
-      <w:r>
-        <w:rPr>
-          <w:rFonts w:ascii="Nunito" w:hAnsi="Nunito"/>
-          <w:sz w:val="28"/>
-          <w:szCs w:val="28"/>
-        </w:rPr>
-        <w:t xml:space="preserve">Develop a Java application that determines the gross pay for each of three employees. The company pays straight time for the first 40 hours worked by each employee and time and a half for all hours worked in excess of 40. You’re given a list of the employees, their number of hours worked last week and their hourly rates. Your program should input this information for each employee, then determine and display the employee’s gross pay. Use class Scanner to input the data. </w:t>
-      </w:r>
-    </w:p>
-    <w:p>
-      <w:pPr>
+      </w:pPr>
+      <w:r>
         <w:rPr>
           <w:rFonts w:ascii="Nunito" w:hAnsi="Nunito"/>
           <w:b/>
@@ -846,7 +3706,8 @@
           <w:sz w:val="28"/>
           <w:szCs w:val="28"/>
         </w:rPr>
-      </w:pPr>
+        <w:t xml:space="preserve">3.20 </w:t>
+      </w:r>
       <w:r>
         <w:rPr>
           <w:rFonts w:ascii="Nunito" w:hAnsi="Nunito"/>
@@ -855,7 +3716,428 @@
           <w:sz w:val="28"/>
           <w:szCs w:val="28"/>
         </w:rPr>
+        <w:t xml:space="preserve">(Salary Calculator) </w:t>
+      </w:r>
+    </w:p>
+    <w:p>
+      <w:pPr>
+        <w:rPr>
+          <w:rFonts w:ascii="Nunito" w:hAnsi="Nunito"/>
+          <w:sz w:val="28"/>
+          <w:szCs w:val="28"/>
+        </w:rPr>
+      </w:pPr>
+      <w:r>
+        <w:rPr>
+          <w:rFonts w:ascii="Nunito" w:hAnsi="Nunito"/>
+          <w:sz w:val="28"/>
+          <w:szCs w:val="28"/>
+        </w:rPr>
+        <w:t xml:space="preserve">Develop a Java application that determines the gross pay for each of three employees. The company pays straight time for the first 40 hours worked by each employee and time and a half for all hours worked in excess of 40. You’re given a list of the employees, their number of hours worked last week and their hourly rates. Your program should input this information for each employee, then determine and display the employee’s gross pay. Use class Scanner to input the data. </w:t>
+      </w:r>
+    </w:p>
+    <w:p>
+      <w:pPr>
+        <w:rPr>
+          <w:rFonts w:ascii="Nunito" w:hAnsi="Nunito"/>
+          <w:b/>
+          <w:bCs/>
+          <w:sz w:val="28"/>
+          <w:szCs w:val="28"/>
+          <w:u w:val="single"/>
+        </w:rPr>
+      </w:pPr>
+      <w:r>
+        <w:rPr>
+          <w:rFonts w:ascii="Nunito" w:hAnsi="Nunito"/>
+          <w:b/>
+          <w:bCs/>
+          <w:sz w:val="28"/>
+          <w:szCs w:val="28"/>
+          <w:u w:val="single"/>
+        </w:rPr>
+        <w:t>ANSWER;</w:t>
+      </w:r>
+    </w:p>
+    <w:p>
+      <w:pPr>
+        <w:rPr>
+          <w:rFonts w:ascii="Nunito" w:hAnsi="Nunito"/>
+          <w:sz w:val="28"/>
+          <w:szCs w:val="28"/>
+        </w:rPr>
+      </w:pPr>
+    </w:p>
+    <w:p>
+      <w:pPr>
+        <w:rPr>
+          <w:rFonts w:ascii="Nunito" w:hAnsi="Nunito"/>
+          <w:sz w:val="24"/>
+          <w:szCs w:val="24"/>
+        </w:rPr>
+      </w:pPr>
+      <w:r>
+        <w:rPr>
+          <w:rFonts w:ascii="Nunito" w:hAnsi="Nunito"/>
+          <w:sz w:val="24"/>
+          <w:szCs w:val="24"/>
+        </w:rPr>
+        <w:t>import java.util.Scanner;</w:t>
+      </w:r>
+    </w:p>
+    <w:p>
+      <w:pPr>
+        <w:rPr>
+          <w:rFonts w:ascii="Nunito" w:hAnsi="Nunito"/>
+          <w:sz w:val="24"/>
+          <w:szCs w:val="24"/>
+        </w:rPr>
+      </w:pPr>
+    </w:p>
+    <w:p>
+      <w:pPr>
+        <w:rPr>
+          <w:rFonts w:ascii="Nunito" w:hAnsi="Nunito"/>
+          <w:sz w:val="24"/>
+          <w:szCs w:val="24"/>
+        </w:rPr>
+      </w:pPr>
+      <w:r>
+        <w:rPr>
+          <w:rFonts w:ascii="Nunito" w:hAnsi="Nunito"/>
+          <w:sz w:val="24"/>
+          <w:szCs w:val="24"/>
+        </w:rPr>
         <w:lastRenderedPageBreak/>
+        <w:t>public class SalaryCalculator {</w:t>
+      </w:r>
+    </w:p>
+    <w:p>
+      <w:pPr>
+        <w:rPr>
+          <w:rFonts w:ascii="Nunito" w:hAnsi="Nunito"/>
+          <w:sz w:val="24"/>
+          <w:szCs w:val="24"/>
+        </w:rPr>
+      </w:pPr>
+      <w:r>
+        <w:rPr>
+          <w:rFonts w:ascii="Nunito" w:hAnsi="Nunito"/>
+          <w:sz w:val="24"/>
+          <w:szCs w:val="24"/>
+        </w:rPr>
+        <w:t xml:space="preserve">    public static void main(String[] args) {</w:t>
+      </w:r>
+    </w:p>
+    <w:p>
+      <w:pPr>
+        <w:rPr>
+          <w:rFonts w:ascii="Nunito" w:hAnsi="Nunito"/>
+          <w:sz w:val="24"/>
+          <w:szCs w:val="24"/>
+        </w:rPr>
+      </w:pPr>
+      <w:r>
+        <w:rPr>
+          <w:rFonts w:ascii="Nunito" w:hAnsi="Nunito"/>
+          <w:sz w:val="24"/>
+          <w:szCs w:val="24"/>
+        </w:rPr>
+        <w:t xml:space="preserve">        Scanner input = new Scanner(System.in);</w:t>
+      </w:r>
+    </w:p>
+    <w:p>
+      <w:pPr>
+        <w:rPr>
+          <w:rFonts w:ascii="Nunito" w:hAnsi="Nunito"/>
+          <w:sz w:val="24"/>
+          <w:szCs w:val="24"/>
+        </w:rPr>
+      </w:pPr>
+    </w:p>
+    <w:p>
+      <w:pPr>
+        <w:rPr>
+          <w:rFonts w:ascii="Nunito" w:hAnsi="Nunito"/>
+          <w:sz w:val="24"/>
+          <w:szCs w:val="24"/>
+        </w:rPr>
+      </w:pPr>
+      <w:r>
+        <w:rPr>
+          <w:rFonts w:ascii="Nunito" w:hAnsi="Nunito"/>
+          <w:sz w:val="24"/>
+          <w:szCs w:val="24"/>
+        </w:rPr>
+        <w:t xml:space="preserve">        int employee = 1;</w:t>
+      </w:r>
+    </w:p>
+    <w:p>
+      <w:pPr>
+        <w:rPr>
+          <w:rFonts w:ascii="Nunito" w:hAnsi="Nunito"/>
+          <w:sz w:val="24"/>
+          <w:szCs w:val="24"/>
+        </w:rPr>
+      </w:pPr>
+      <w:r>
+        <w:rPr>
+          <w:rFonts w:ascii="Nunito" w:hAnsi="Nunito"/>
+          <w:sz w:val="24"/>
+          <w:szCs w:val="24"/>
+        </w:rPr>
+        <w:t xml:space="preserve">        while (employee &lt;= 3) {</w:t>
+      </w:r>
+    </w:p>
+    <w:p>
+      <w:pPr>
+        <w:rPr>
+          <w:rFonts w:ascii="Nunito" w:hAnsi="Nunito"/>
+          <w:sz w:val="24"/>
+          <w:szCs w:val="24"/>
+        </w:rPr>
+      </w:pPr>
+      <w:r>
+        <w:rPr>
+          <w:rFonts w:ascii="Nunito" w:hAnsi="Nunito"/>
+          <w:sz w:val="24"/>
+          <w:szCs w:val="24"/>
+        </w:rPr>
+        <w:t xml:space="preserve">            System.out.printf("Enter hours worked for employee %d: ", employee);</w:t>
+      </w:r>
+    </w:p>
+    <w:p>
+      <w:pPr>
+        <w:rPr>
+          <w:rFonts w:ascii="Nunito" w:hAnsi="Nunito"/>
+          <w:sz w:val="24"/>
+          <w:szCs w:val="24"/>
+        </w:rPr>
+      </w:pPr>
+      <w:r>
+        <w:rPr>
+          <w:rFonts w:ascii="Nunito" w:hAnsi="Nunito"/>
+          <w:sz w:val="24"/>
+          <w:szCs w:val="24"/>
+        </w:rPr>
+        <w:t xml:space="preserve">            double hours = input.nextDouble();</w:t>
+      </w:r>
+    </w:p>
+    <w:p>
+      <w:pPr>
+        <w:rPr>
+          <w:rFonts w:ascii="Nunito" w:hAnsi="Nunito"/>
+          <w:sz w:val="24"/>
+          <w:szCs w:val="24"/>
+        </w:rPr>
+      </w:pPr>
+    </w:p>
+    <w:p>
+      <w:pPr>
+        <w:rPr>
+          <w:rFonts w:ascii="Nunito" w:hAnsi="Nunito"/>
+          <w:sz w:val="24"/>
+          <w:szCs w:val="24"/>
+        </w:rPr>
+      </w:pPr>
+      <w:r>
+        <w:rPr>
+          <w:rFonts w:ascii="Nunito" w:hAnsi="Nunito"/>
+          <w:sz w:val="24"/>
+          <w:szCs w:val="24"/>
+        </w:rPr>
+        <w:t xml:space="preserve">            System.out.print("Enter hourly rate: ");</w:t>
+      </w:r>
+    </w:p>
+    <w:p>
+      <w:pPr>
+        <w:rPr>
+          <w:rFonts w:ascii="Nunito" w:hAnsi="Nunito"/>
+          <w:sz w:val="24"/>
+          <w:szCs w:val="24"/>
+        </w:rPr>
+      </w:pPr>
+      <w:r>
+        <w:rPr>
+          <w:rFonts w:ascii="Nunito" w:hAnsi="Nunito"/>
+          <w:sz w:val="24"/>
+          <w:szCs w:val="24"/>
+        </w:rPr>
+        <w:t xml:space="preserve">            double rate = input.nextDouble();</w:t>
+      </w:r>
+    </w:p>
+    <w:p>
+      <w:pPr>
+        <w:rPr>
+          <w:rFonts w:ascii="Nunito" w:hAnsi="Nunito"/>
+          <w:sz w:val="24"/>
+          <w:szCs w:val="24"/>
+        </w:rPr>
+      </w:pPr>
+    </w:p>
+    <w:p>
+      <w:pPr>
+        <w:rPr>
+          <w:rFonts w:ascii="Nunito" w:hAnsi="Nunito"/>
+          <w:sz w:val="24"/>
+          <w:szCs w:val="24"/>
+        </w:rPr>
+      </w:pPr>
+      <w:r>
+        <w:rPr>
+          <w:rFonts w:ascii="Nunito" w:hAnsi="Nunito"/>
+          <w:sz w:val="24"/>
+          <w:szCs w:val="24"/>
+        </w:rPr>
+        <w:t xml:space="preserve">            double pay = (hours &lt;= 40)</w:t>
+      </w:r>
+    </w:p>
+    <w:p>
+      <w:pPr>
+        <w:rPr>
+          <w:rFonts w:ascii="Nunito" w:hAnsi="Nunito"/>
+          <w:sz w:val="24"/>
+          <w:szCs w:val="24"/>
+        </w:rPr>
+      </w:pPr>
+      <w:r>
+        <w:rPr>
+          <w:rFonts w:ascii="Nunito" w:hAnsi="Nunito"/>
+          <w:sz w:val="24"/>
+          <w:szCs w:val="24"/>
+        </w:rPr>
+        <w:t xml:space="preserve">                ? hours * rate</w:t>
+      </w:r>
+    </w:p>
+    <w:p>
+      <w:pPr>
+        <w:rPr>
+          <w:rFonts w:ascii="Nunito" w:hAnsi="Nunito"/>
+          <w:sz w:val="24"/>
+          <w:szCs w:val="24"/>
+        </w:rPr>
+      </w:pPr>
+      <w:r>
+        <w:rPr>
+          <w:rFonts w:ascii="Nunito" w:hAnsi="Nunito"/>
+          <w:sz w:val="24"/>
+          <w:szCs w:val="24"/>
+        </w:rPr>
+        <w:t xml:space="preserve">                : 40 * rate + (hours - 40) * rate * 1.5;</w:t>
+      </w:r>
+    </w:p>
+    <w:p>
+      <w:pPr>
+        <w:rPr>
+          <w:rFonts w:ascii="Nunito" w:hAnsi="Nunito"/>
+          <w:sz w:val="24"/>
+          <w:szCs w:val="24"/>
+        </w:rPr>
+      </w:pPr>
+    </w:p>
+    <w:p>
+      <w:pPr>
+        <w:rPr>
+          <w:rFonts w:ascii="Nunito" w:hAnsi="Nunito"/>
+          <w:sz w:val="24"/>
+          <w:szCs w:val="24"/>
+        </w:rPr>
+      </w:pPr>
+      <w:r>
+        <w:rPr>
+          <w:rFonts w:ascii="Nunito" w:hAnsi="Nunito"/>
+          <w:sz w:val="24"/>
+          <w:szCs w:val="24"/>
+        </w:rPr>
+        <w:t xml:space="preserve">            System.out.printf("Gross pay for employee %d: $%.2f%n%n", employee, pay);</w:t>
+      </w:r>
+    </w:p>
+    <w:p>
+      <w:pPr>
+        <w:rPr>
+          <w:rFonts w:ascii="Nunito" w:hAnsi="Nunito"/>
+          <w:sz w:val="24"/>
+          <w:szCs w:val="24"/>
+        </w:rPr>
+      </w:pPr>
+      <w:r>
+        <w:rPr>
+          <w:rFonts w:ascii="Nunito" w:hAnsi="Nunito"/>
+          <w:sz w:val="24"/>
+          <w:szCs w:val="24"/>
+        </w:rPr>
+        <w:t xml:space="preserve">            employee++;</w:t>
+      </w:r>
+    </w:p>
+    <w:p>
+      <w:pPr>
+        <w:rPr>
+          <w:rFonts w:ascii="Nunito" w:hAnsi="Nunito"/>
+          <w:sz w:val="24"/>
+          <w:szCs w:val="24"/>
+        </w:rPr>
+      </w:pPr>
+      <w:r>
+        <w:rPr>
+          <w:rFonts w:ascii="Nunito" w:hAnsi="Nunito"/>
+          <w:sz w:val="24"/>
+          <w:szCs w:val="24"/>
+        </w:rPr>
+        <w:t xml:space="preserve">        }</w:t>
+      </w:r>
+    </w:p>
+    <w:p>
+      <w:pPr>
+        <w:rPr>
+          <w:rFonts w:ascii="Nunito" w:hAnsi="Nunito"/>
+          <w:sz w:val="24"/>
+          <w:szCs w:val="24"/>
+        </w:rPr>
+      </w:pPr>
+      <w:r>
+        <w:rPr>
+          <w:rFonts w:ascii="Nunito" w:hAnsi="Nunito"/>
+          <w:sz w:val="24"/>
+          <w:szCs w:val="24"/>
+        </w:rPr>
+        <w:t xml:space="preserve">    }</w:t>
+      </w:r>
+    </w:p>
+    <w:p>
+      <w:pPr>
+        <w:rPr>
+          <w:rFonts w:ascii="Nunito" w:hAnsi="Nunito"/>
+          <w:sz w:val="24"/>
+          <w:szCs w:val="24"/>
+        </w:rPr>
+      </w:pPr>
+      <w:r>
+        <w:rPr>
+          <w:rFonts w:ascii="Nunito" w:hAnsi="Nunito"/>
+          <w:sz w:val="24"/>
+          <w:szCs w:val="24"/>
+        </w:rPr>
+        <w:t>}</w:t>
+      </w:r>
+    </w:p>
+    <w:p>
+      <w:pPr>
+        <w:rPr>
+          <w:rFonts w:ascii="Nunito" w:hAnsi="Nunito"/>
+          <w:b/>
+          <w:bCs/>
+          <w:sz w:val="28"/>
+          <w:szCs w:val="28"/>
+        </w:rPr>
+      </w:pPr>
+      <w:r>
+        <w:rPr>
+          <w:rFonts w:ascii="Nunito" w:hAnsi="Nunito"/>
+          <w:b/>
+          <w:bCs/>
+          <w:sz w:val="28"/>
+          <w:szCs w:val="28"/>
+        </w:rPr>
         <w:t xml:space="preserve">3.21 (Find the Largest Number) </w:t>
       </w:r>
     </w:p>
@@ -873,25 +4155,16 @@
           <w:sz w:val="28"/>
           <w:szCs w:val="28"/>
         </w:rPr>
-        <w:t xml:space="preserve">The process of finding the largest value is used frequently in computer applications. For example, a program that determines the winner of a sales contest would input the number of units sold by each salesperson. The salesperson who sells the most units </w:t>
-      </w:r>
-      <w:proofErr w:type="gramStart"/>
-      <w:r>
-        <w:rPr>
-          <w:rFonts w:ascii="Nunito" w:hAnsi="Nunito"/>
-          <w:sz w:val="28"/>
-          <w:szCs w:val="28"/>
-        </w:rPr>
-        <w:t>wins</w:t>
-      </w:r>
-      <w:proofErr w:type="gramEnd"/>
-      <w:r>
-        <w:rPr>
-          <w:rFonts w:ascii="Nunito" w:hAnsi="Nunito"/>
-          <w:sz w:val="28"/>
-          <w:szCs w:val="28"/>
-        </w:rPr>
-        <w:t xml:space="preserve"> the contest. Write a pseudocode program, then a Java application that inputs a series of 10 integers and determines and prints the largest integer. Your program should use at least the following three variables: </w:t>
+        <w:t xml:space="preserve">The process of finding the largest value is used frequently in computer applications. For example, a program that determines the winner of a sales contest would input the number of units sold by each salesperson. </w:t>
+      </w:r>
+      <w:r>
+        <w:rPr>
+          <w:rFonts w:ascii="Nunito" w:hAnsi="Nunito"/>
+          <w:sz w:val="28"/>
+          <w:szCs w:val="28"/>
+        </w:rPr>
+        <w:lastRenderedPageBreak/>
+        <w:t xml:space="preserve">The salesperson who sells the most units wins the contest. Write a pseudocode program, then a Java application that inputs a series of 10 integers and determines and prints the largest integer. Your program should use at least the following three variables: </w:t>
       </w:r>
     </w:p>
     <w:p>
@@ -946,6 +4219,368 @@
           <w:szCs w:val="28"/>
         </w:rPr>
         <w:t>c) largest: The largest number found so far.</w:t>
+      </w:r>
+    </w:p>
+    <w:p>
+      <w:pPr>
+        <w:rPr>
+          <w:rFonts w:ascii="Nunito" w:hAnsi="Nunito"/>
+          <w:b/>
+          <w:bCs/>
+          <w:sz w:val="28"/>
+          <w:szCs w:val="28"/>
+          <w:u w:val="single"/>
+        </w:rPr>
+      </w:pPr>
+      <w:r>
+        <w:rPr>
+          <w:rFonts w:ascii="Nunito" w:hAnsi="Nunito"/>
+          <w:b/>
+          <w:bCs/>
+          <w:sz w:val="28"/>
+          <w:szCs w:val="28"/>
+          <w:u w:val="single"/>
+        </w:rPr>
+        <w:t>ANSWER;</w:t>
+      </w:r>
+    </w:p>
+    <w:p>
+      <w:pPr>
+        <w:ind w:left="720"/>
+        <w:rPr>
+          <w:rFonts w:ascii="Nunito" w:hAnsi="Nunito"/>
+          <w:sz w:val="24"/>
+          <w:szCs w:val="24"/>
+        </w:rPr>
+      </w:pPr>
+      <w:r>
+        <w:rPr>
+          <w:rFonts w:ascii="Nunito" w:hAnsi="Nunito"/>
+          <w:sz w:val="24"/>
+          <w:szCs w:val="24"/>
+        </w:rPr>
+        <w:t>import java.util.Scanner;</w:t>
+      </w:r>
+    </w:p>
+    <w:p>
+      <w:pPr>
+        <w:ind w:left="720"/>
+        <w:rPr>
+          <w:rFonts w:ascii="Nunito" w:hAnsi="Nunito"/>
+          <w:sz w:val="24"/>
+          <w:szCs w:val="24"/>
+        </w:rPr>
+      </w:pPr>
+    </w:p>
+    <w:p>
+      <w:pPr>
+        <w:ind w:left="720"/>
+        <w:rPr>
+          <w:rFonts w:ascii="Nunito" w:hAnsi="Nunito"/>
+          <w:sz w:val="24"/>
+          <w:szCs w:val="24"/>
+        </w:rPr>
+      </w:pPr>
+      <w:r>
+        <w:rPr>
+          <w:rFonts w:ascii="Nunito" w:hAnsi="Nunito"/>
+          <w:sz w:val="24"/>
+          <w:szCs w:val="24"/>
+        </w:rPr>
+        <w:t>public class LargestNumber {</w:t>
+      </w:r>
+    </w:p>
+    <w:p>
+      <w:pPr>
+        <w:ind w:left="720"/>
+        <w:rPr>
+          <w:rFonts w:ascii="Nunito" w:hAnsi="Nunito"/>
+          <w:sz w:val="24"/>
+          <w:szCs w:val="24"/>
+        </w:rPr>
+      </w:pPr>
+      <w:r>
+        <w:rPr>
+          <w:rFonts w:ascii="Nunito" w:hAnsi="Nunito"/>
+          <w:sz w:val="24"/>
+          <w:szCs w:val="24"/>
+        </w:rPr>
+        <w:t xml:space="preserve">    public static void main(String[] args) {</w:t>
+      </w:r>
+    </w:p>
+    <w:p>
+      <w:pPr>
+        <w:ind w:left="720"/>
+        <w:rPr>
+          <w:rFonts w:ascii="Nunito" w:hAnsi="Nunito"/>
+          <w:sz w:val="24"/>
+          <w:szCs w:val="24"/>
+        </w:rPr>
+      </w:pPr>
+      <w:r>
+        <w:rPr>
+          <w:rFonts w:ascii="Nunito" w:hAnsi="Nunito"/>
+          <w:sz w:val="24"/>
+          <w:szCs w:val="24"/>
+        </w:rPr>
+        <w:t xml:space="preserve">        Scanner input = new Scanner(System.in);</w:t>
+      </w:r>
+    </w:p>
+    <w:p>
+      <w:pPr>
+        <w:ind w:left="720"/>
+        <w:rPr>
+          <w:rFonts w:ascii="Nunito" w:hAnsi="Nunito"/>
+          <w:sz w:val="24"/>
+          <w:szCs w:val="24"/>
+        </w:rPr>
+      </w:pPr>
+      <w:r>
+        <w:rPr>
+          <w:rFonts w:ascii="Nunito" w:hAnsi="Nunito"/>
+          <w:sz w:val="24"/>
+          <w:szCs w:val="24"/>
+        </w:rPr>
+        <w:t xml:space="preserve">        int counter = 1;</w:t>
+      </w:r>
+    </w:p>
+    <w:p>
+      <w:pPr>
+        <w:ind w:left="720"/>
+        <w:rPr>
+          <w:rFonts w:ascii="Nunito" w:hAnsi="Nunito"/>
+          <w:sz w:val="24"/>
+          <w:szCs w:val="24"/>
+        </w:rPr>
+      </w:pPr>
+      <w:r>
+        <w:rPr>
+          <w:rFonts w:ascii="Nunito" w:hAnsi="Nunito"/>
+          <w:sz w:val="24"/>
+          <w:szCs w:val="24"/>
+        </w:rPr>
+        <w:t xml:space="preserve">        int largest = Integer.MIN_VALUE;</w:t>
+      </w:r>
+    </w:p>
+    <w:p>
+      <w:pPr>
+        <w:ind w:left="720"/>
+        <w:rPr>
+          <w:rFonts w:ascii="Nunito" w:hAnsi="Nunito"/>
+          <w:sz w:val="24"/>
+          <w:szCs w:val="24"/>
+        </w:rPr>
+      </w:pPr>
+    </w:p>
+    <w:p>
+      <w:pPr>
+        <w:ind w:left="720"/>
+        <w:rPr>
+          <w:rFonts w:ascii="Nunito" w:hAnsi="Nunito"/>
+          <w:sz w:val="24"/>
+          <w:szCs w:val="24"/>
+        </w:rPr>
+      </w:pPr>
+      <w:r>
+        <w:rPr>
+          <w:rFonts w:ascii="Nunito" w:hAnsi="Nunito"/>
+          <w:sz w:val="24"/>
+          <w:szCs w:val="24"/>
+        </w:rPr>
+        <w:t xml:space="preserve">        while (counter &lt;= 10) {</w:t>
+      </w:r>
+    </w:p>
+    <w:p>
+      <w:pPr>
+        <w:ind w:left="720"/>
+        <w:rPr>
+          <w:rFonts w:ascii="Nunito" w:hAnsi="Nunito"/>
+          <w:sz w:val="24"/>
+          <w:szCs w:val="24"/>
+        </w:rPr>
+      </w:pPr>
+      <w:r>
+        <w:rPr>
+          <w:rFonts w:ascii="Nunito" w:hAnsi="Nunito"/>
+          <w:sz w:val="24"/>
+          <w:szCs w:val="24"/>
+        </w:rPr>
+        <w:t xml:space="preserve">            System.out.print("Enter number " + counter + ": ");</w:t>
+      </w:r>
+    </w:p>
+    <w:p>
+      <w:pPr>
+        <w:ind w:left="720"/>
+        <w:rPr>
+          <w:rFonts w:ascii="Nunito" w:hAnsi="Nunito"/>
+          <w:sz w:val="24"/>
+          <w:szCs w:val="24"/>
+        </w:rPr>
+      </w:pPr>
+      <w:r>
+        <w:rPr>
+          <w:rFonts w:ascii="Nunito" w:hAnsi="Nunito"/>
+          <w:sz w:val="24"/>
+          <w:szCs w:val="24"/>
+        </w:rPr>
+        <w:t xml:space="preserve">            int number = input.nextInt();</w:t>
+      </w:r>
+    </w:p>
+    <w:p>
+      <w:pPr>
+        <w:ind w:left="720"/>
+        <w:rPr>
+          <w:rFonts w:ascii="Nunito" w:hAnsi="Nunito"/>
+          <w:sz w:val="24"/>
+          <w:szCs w:val="24"/>
+        </w:rPr>
+      </w:pPr>
+    </w:p>
+    <w:p>
+      <w:pPr>
+        <w:ind w:left="720"/>
+        <w:rPr>
+          <w:rFonts w:ascii="Nunito" w:hAnsi="Nunito"/>
+          <w:sz w:val="24"/>
+          <w:szCs w:val="24"/>
+        </w:rPr>
+      </w:pPr>
+      <w:r>
+        <w:rPr>
+          <w:rFonts w:ascii="Nunito" w:hAnsi="Nunito"/>
+          <w:sz w:val="24"/>
+          <w:szCs w:val="24"/>
+        </w:rPr>
+        <w:t xml:space="preserve">            if (number &gt; largest)</w:t>
+      </w:r>
+    </w:p>
+    <w:p>
+      <w:pPr>
+        <w:ind w:left="720"/>
+        <w:rPr>
+          <w:rFonts w:ascii="Nunito" w:hAnsi="Nunito"/>
+          <w:sz w:val="24"/>
+          <w:szCs w:val="24"/>
+        </w:rPr>
+      </w:pPr>
+      <w:r>
+        <w:rPr>
+          <w:rFonts w:ascii="Nunito" w:hAnsi="Nunito"/>
+          <w:sz w:val="24"/>
+          <w:szCs w:val="24"/>
+        </w:rPr>
+        <w:t xml:space="preserve">                largest = number;</w:t>
+      </w:r>
+    </w:p>
+    <w:p>
+      <w:pPr>
+        <w:ind w:left="720"/>
+        <w:rPr>
+          <w:rFonts w:ascii="Nunito" w:hAnsi="Nunito"/>
+          <w:sz w:val="24"/>
+          <w:szCs w:val="24"/>
+        </w:rPr>
+      </w:pPr>
+    </w:p>
+    <w:p>
+      <w:pPr>
+        <w:ind w:left="720"/>
+        <w:rPr>
+          <w:rFonts w:ascii="Nunito" w:hAnsi="Nunito"/>
+          <w:sz w:val="24"/>
+          <w:szCs w:val="24"/>
+        </w:rPr>
+      </w:pPr>
+      <w:r>
+        <w:rPr>
+          <w:rFonts w:ascii="Nunito" w:hAnsi="Nunito"/>
+          <w:sz w:val="24"/>
+          <w:szCs w:val="24"/>
+        </w:rPr>
+        <w:t xml:space="preserve">            counter++;</w:t>
+      </w:r>
+    </w:p>
+    <w:p>
+      <w:pPr>
+        <w:ind w:left="720"/>
+        <w:rPr>
+          <w:rFonts w:ascii="Nunito" w:hAnsi="Nunito"/>
+          <w:sz w:val="24"/>
+          <w:szCs w:val="24"/>
+        </w:rPr>
+      </w:pPr>
+      <w:r>
+        <w:rPr>
+          <w:rFonts w:ascii="Nunito" w:hAnsi="Nunito"/>
+          <w:sz w:val="24"/>
+          <w:szCs w:val="24"/>
+        </w:rPr>
+        <w:lastRenderedPageBreak/>
+        <w:t xml:space="preserve">        }</w:t>
+      </w:r>
+    </w:p>
+    <w:p>
+      <w:pPr>
+        <w:ind w:left="720"/>
+        <w:rPr>
+          <w:rFonts w:ascii="Nunito" w:hAnsi="Nunito"/>
+          <w:sz w:val="24"/>
+          <w:szCs w:val="24"/>
+        </w:rPr>
+      </w:pPr>
+    </w:p>
+    <w:p>
+      <w:pPr>
+        <w:ind w:left="720"/>
+        <w:rPr>
+          <w:rFonts w:ascii="Nunito" w:hAnsi="Nunito"/>
+          <w:sz w:val="24"/>
+          <w:szCs w:val="24"/>
+        </w:rPr>
+      </w:pPr>
+      <w:r>
+        <w:rPr>
+          <w:rFonts w:ascii="Nunito" w:hAnsi="Nunito"/>
+          <w:sz w:val="24"/>
+          <w:szCs w:val="24"/>
+        </w:rPr>
+        <w:t xml:space="preserve">        System.out.println("Largest number is " + largest);</w:t>
+      </w:r>
+    </w:p>
+    <w:p>
+      <w:pPr>
+        <w:ind w:left="720"/>
+        <w:rPr>
+          <w:rFonts w:ascii="Nunito" w:hAnsi="Nunito"/>
+          <w:sz w:val="24"/>
+          <w:szCs w:val="24"/>
+        </w:rPr>
+      </w:pPr>
+      <w:r>
+        <w:rPr>
+          <w:rFonts w:ascii="Nunito" w:hAnsi="Nunito"/>
+          <w:sz w:val="24"/>
+          <w:szCs w:val="24"/>
+        </w:rPr>
+        <w:t xml:space="preserve">    }</w:t>
+      </w:r>
+    </w:p>
+    <w:p>
+      <w:pPr>
+        <w:ind w:left="720"/>
+        <w:rPr>
+          <w:rFonts w:ascii="Nunito" w:hAnsi="Nunito"/>
+          <w:sz w:val="24"/>
+          <w:szCs w:val="24"/>
+        </w:rPr>
+      </w:pPr>
+      <w:r>
+        <w:rPr>
+          <w:rFonts w:ascii="Nunito" w:hAnsi="Nunito"/>
+          <w:sz w:val="24"/>
+          <w:szCs w:val="24"/>
+        </w:rPr>
+        <w:t>}</w:t>
       </w:r>
     </w:p>
     <w:p>
@@ -995,7 +4630,7 @@
                     </pic:cNvPicPr>
                   </pic:nvPicPr>
                   <pic:blipFill rotWithShape="1">
-                    <a:blip r:embed="rId5">
+                    <a:blip r:embed="rId8">
                       <a:extLst>
                         <a:ext uri="{28A0092B-C50C-407E-A947-70E740481C1C}">
                           <a14:useLocalDpi xmlns:a14="http://schemas.microsoft.com/office/drawing/2010/main" val="0"/>
@@ -1091,132 +4726,84 @@
           <w:sz w:val="28"/>
           <w:szCs w:val="28"/>
         </w:rPr>
+        <w:t xml:space="preserve">3.25 (Checkerboard Pattern of Asterisks) </w:t>
+      </w:r>
+    </w:p>
+    <w:p>
+      <w:pPr>
+        <w:rPr>
+          <w:rFonts w:ascii="Nunito" w:hAnsi="Nunito"/>
+          <w:sz w:val="28"/>
+          <w:szCs w:val="28"/>
+        </w:rPr>
+      </w:pPr>
+      <w:r>
+        <w:rPr>
+          <w:rFonts w:ascii="Nunito" w:hAnsi="Nunito"/>
+          <w:sz w:val="28"/>
+          <w:szCs w:val="28"/>
+        </w:rPr>
+        <w:t xml:space="preserve">Write an application that uses only the output statements </w:t>
+      </w:r>
+    </w:p>
+    <w:p>
+      <w:pPr>
+        <w:rPr>
+          <w:rFonts w:ascii="Nunito" w:hAnsi="Nunito"/>
+          <w:sz w:val="28"/>
+          <w:szCs w:val="28"/>
+        </w:rPr>
+      </w:pPr>
+      <w:r>
+        <w:rPr>
+          <w:rFonts w:ascii="Nunito" w:hAnsi="Nunito"/>
+          <w:sz w:val="28"/>
+          <w:szCs w:val="28"/>
+        </w:rPr>
+        <w:t>System.out.print("* ");</w:t>
+      </w:r>
+    </w:p>
+    <w:p>
+      <w:pPr>
+        <w:rPr>
+          <w:rFonts w:ascii="Nunito" w:hAnsi="Nunito"/>
+          <w:sz w:val="28"/>
+          <w:szCs w:val="28"/>
+        </w:rPr>
+      </w:pPr>
+      <w:r>
+        <w:rPr>
+          <w:rFonts w:ascii="Nunito" w:hAnsi="Nunito"/>
+          <w:sz w:val="28"/>
+          <w:szCs w:val="28"/>
+        </w:rPr>
+        <w:t xml:space="preserve"> System.out.print(" "); </w:t>
+      </w:r>
+    </w:p>
+    <w:p>
+      <w:pPr>
+        <w:rPr>
+          <w:rFonts w:ascii="Nunito" w:hAnsi="Nunito"/>
+          <w:sz w:val="28"/>
+          <w:szCs w:val="28"/>
+        </w:rPr>
+      </w:pPr>
+      <w:r>
+        <w:rPr>
+          <w:rFonts w:ascii="Nunito" w:hAnsi="Nunito"/>
+          <w:sz w:val="28"/>
+          <w:szCs w:val="28"/>
+        </w:rPr>
+        <w:t xml:space="preserve">System.out.println(); to display the checkerboard pattern that follows. A System.out.println method call with no arguments causes the program to </w:t>
+      </w:r>
+      <w:r>
+        <w:rPr>
+          <w:rFonts w:ascii="Nunito" w:hAnsi="Nunito"/>
+          <w:sz w:val="28"/>
+          <w:szCs w:val="28"/>
+        </w:rPr>
         <w:lastRenderedPageBreak/>
-        <w:t xml:space="preserve">3.25 (Checkerboard Pattern of Asterisks) </w:t>
-      </w:r>
-    </w:p>
-    <w:p>
-      <w:pPr>
-        <w:rPr>
-          <w:rFonts w:ascii="Nunito" w:hAnsi="Nunito"/>
-          <w:sz w:val="28"/>
-          <w:szCs w:val="28"/>
-        </w:rPr>
-      </w:pPr>
-      <w:r>
-        <w:rPr>
-          <w:rFonts w:ascii="Nunito" w:hAnsi="Nunito"/>
-          <w:sz w:val="28"/>
-          <w:szCs w:val="28"/>
-        </w:rPr>
-        <w:t xml:space="preserve">Write an application that uses only the output statements </w:t>
-      </w:r>
-    </w:p>
-    <w:p>
-      <w:pPr>
-        <w:rPr>
-          <w:rFonts w:ascii="Nunito" w:hAnsi="Nunito"/>
-          <w:sz w:val="28"/>
-          <w:szCs w:val="28"/>
-        </w:rPr>
-      </w:pPr>
-      <w:proofErr w:type="spellStart"/>
-      <w:r>
-        <w:rPr>
-          <w:rFonts w:ascii="Nunito" w:hAnsi="Nunito"/>
-          <w:sz w:val="28"/>
-          <w:szCs w:val="28"/>
-        </w:rPr>
-        <w:t>System.out.print</w:t>
-      </w:r>
-      <w:proofErr w:type="spellEnd"/>
-      <w:r>
-        <w:rPr>
-          <w:rFonts w:ascii="Nunito" w:hAnsi="Nunito"/>
-          <w:sz w:val="28"/>
-          <w:szCs w:val="28"/>
-        </w:rPr>
-        <w:t>("* ");</w:t>
-      </w:r>
-    </w:p>
-    <w:p>
-      <w:pPr>
-        <w:rPr>
-          <w:rFonts w:ascii="Nunito" w:hAnsi="Nunito"/>
-          <w:sz w:val="28"/>
-          <w:szCs w:val="28"/>
-        </w:rPr>
-      </w:pPr>
-      <w:r>
-        <w:rPr>
-          <w:rFonts w:ascii="Nunito" w:hAnsi="Nunito"/>
-          <w:sz w:val="28"/>
-          <w:szCs w:val="28"/>
-        </w:rPr>
-        <w:t xml:space="preserve"> </w:t>
-      </w:r>
-      <w:proofErr w:type="spellStart"/>
-      <w:r>
-        <w:rPr>
-          <w:rFonts w:ascii="Nunito" w:hAnsi="Nunito"/>
-          <w:sz w:val="28"/>
-          <w:szCs w:val="28"/>
-        </w:rPr>
-        <w:t>System.out.print</w:t>
-      </w:r>
-      <w:proofErr w:type="spellEnd"/>
-      <w:r>
-        <w:rPr>
-          <w:rFonts w:ascii="Nunito" w:hAnsi="Nunito"/>
-          <w:sz w:val="28"/>
-          <w:szCs w:val="28"/>
-        </w:rPr>
-        <w:t xml:space="preserve">(" "); </w:t>
-      </w:r>
-    </w:p>
-    <w:p>
-      <w:pPr>
-        <w:rPr>
-          <w:rFonts w:ascii="Nunito" w:hAnsi="Nunito"/>
-          <w:sz w:val="28"/>
-          <w:szCs w:val="28"/>
-        </w:rPr>
-      </w:pPr>
-      <w:proofErr w:type="spellStart"/>
-      <w:r>
-        <w:rPr>
-          <w:rFonts w:ascii="Nunito" w:hAnsi="Nunito"/>
-          <w:sz w:val="28"/>
-          <w:szCs w:val="28"/>
-        </w:rPr>
-        <w:t>System.out.println</w:t>
-      </w:r>
-      <w:proofErr w:type="spellEnd"/>
-      <w:r>
-        <w:rPr>
-          <w:rFonts w:ascii="Nunito" w:hAnsi="Nunito"/>
-          <w:sz w:val="28"/>
-          <w:szCs w:val="28"/>
-        </w:rPr>
-        <w:t xml:space="preserve">(); to display the checkerboard pattern that follows. A </w:t>
-      </w:r>
-      <w:proofErr w:type="spellStart"/>
-      <w:r>
-        <w:rPr>
-          <w:rFonts w:ascii="Nunito" w:hAnsi="Nunito"/>
-          <w:sz w:val="28"/>
-          <w:szCs w:val="28"/>
-        </w:rPr>
-        <w:t>System.out.println</w:t>
-      </w:r>
-      <w:proofErr w:type="spellEnd"/>
-      <w:r>
-        <w:rPr>
-          <w:rFonts w:ascii="Nunito" w:hAnsi="Nunito"/>
-          <w:sz w:val="28"/>
-          <w:szCs w:val="28"/>
-        </w:rPr>
-        <w:t xml:space="preserve"> method call with no arguments causes the program to output a single newline character. [Hint: Repetition statements are required.]</w:t>
+        <w:t>output a single newline character. [Hint: Repetition statements are required.]</w:t>
       </w:r>
     </w:p>
     <w:p>
@@ -1249,7 +4836,7 @@
                     </pic:cNvPicPr>
                   </pic:nvPicPr>
                   <pic:blipFill rotWithShape="1">
-                    <a:blip r:embed="rId6">
+                    <a:blip r:embed="rId9">
                       <a:extLst>
                         <a:ext uri="{28A0092B-C50C-407E-A947-70E740481C1C}">
                           <a14:useLocalDpi xmlns:a14="http://schemas.microsoft.com/office/drawing/2010/main" val="0"/>
@@ -1341,16 +4928,7 @@
           <w:sz w:val="28"/>
           <w:szCs w:val="28"/>
         </w:rPr>
-        <w:t xml:space="preserve">The explosive growth of Internet communications and data storage on Internet-connected computers has greatly increased privacy concerns. The field of cryptography is concerned with coding data to make it difficult (and hopefully—with the most advanced schemes—impossible) for unauthorized users to read. In this exercise you’ll investigate a simple scheme for encrypting and decrypting data. A company that wants to send data over the Internet has asked you to write a program that will encrypt it so that it may be transmitted more securely. All the data is transmitted as four-digit integers. Your application should read a four-digit integer entered by the user and encrypt it as follows: Replace each digit with the result of adding 7 to the digit and getting the remainder after dividing the </w:t>
-      </w:r>
-      <w:r>
-        <w:rPr>
-          <w:rFonts w:ascii="Nunito" w:hAnsi="Nunito"/>
-          <w:sz w:val="28"/>
-          <w:szCs w:val="28"/>
-        </w:rPr>
-        <w:lastRenderedPageBreak/>
-        <w:t xml:space="preserve">new value by 10. Then swap the first digit with the third, and swap the second digit with the fourth. Then print the encrypted integer. Write a separate application that inputs an encrypted four-digit integer and decrypts it (by reversing the encryption scheme) to form the original number. [Optional reading project: Research “public key cryptography” in general and the PGP (Pretty Good Privacy) specific public key scheme. You may also want to investigate the RSA scheme, which is widely used in industrial-strength applications.] </w:t>
+        <w:t xml:space="preserve">The explosive growth of Internet communications and data storage on Internet-connected computers has greatly increased privacy concerns. The field of cryptography is concerned with coding data to make it difficult (and hopefully—with the most advanced schemes—impossible) for unauthorized users to read. In this exercise you’ll investigate a simple scheme for encrypting and decrypting data. A company that wants to send data over the Internet has asked you to write a program that will encrypt it so that it may be transmitted more securely. All the data is transmitted as four-digit integers. Your application should read a four-digit integer entered by the user and encrypt it as follows: Replace each digit with the result of adding 7 to the digit and getting the remainder after dividing the new value by 10. Then swap the first digit with the third, and swap the second digit with the fourth. Then print the encrypted integer. Write a separate application that inputs an encrypted four-digit integer and decrypts it (by reversing the encryption scheme) to form the original number. [Optional reading project: Research “public key cryptography” in general and the PGP (Pretty Good Privacy) specific public key scheme. You may also want to investigate the RSA scheme, which is widely used in industrial-strength applications.] </w:t>
       </w:r>
     </w:p>
     <w:p>
@@ -1371,6 +4949,7 @@
           <w:sz w:val="32"/>
           <w:szCs w:val="32"/>
         </w:rPr>
+        <w:lastRenderedPageBreak/>
         <w:t xml:space="preserve">3.39 (World Population Growth) </w:t>
       </w:r>
     </w:p>
@@ -1399,6 +4978,213 @@
     </w:sectPr>
   </w:body>
 </w:document>
+</file>
+
+<file path=word/endnotes.xml><?xml version="1.0" encoding="utf-8"?>
+<w:endnotes xmlns:wpc="http://schemas.microsoft.com/office/word/2010/wordprocessingCanvas" xmlns:cx="http://schemas.microsoft.com/office/drawing/2014/chartex" xmlns:cx1="http://schemas.microsoft.com/office/drawing/2015/9/8/chartex" xmlns:cx2="http://schemas.microsoft.com/office/drawing/2015/10/21/chartex" xmlns:cx3="http://schemas.microsoft.com/office/drawing/2016/5/9/chartex" xmlns:cx4="http://schemas.microsoft.com/office/drawing/2016/5/10/chartex" xmlns:cx5="http://schemas.microsoft.com/office/drawing/2016/5/11/chartex" xmlns:cx6="http://schemas.microsoft.com/office/drawing/2016/5/12/chartex" xmlns:cx7="http://schemas.microsoft.com/office/drawing/2016/5/13/chartex" xmlns:cx8="http://schemas.microsoft.com/office/drawing/2016/5/14/chartex" xmlns:mc="http://schemas.openxmlformats.org/markup-compatibility/2006" xmlns:aink="http://schemas.microsoft.com/office/drawing/2016/ink" xmlns:am3d="http://schemas.microsoft.com/office/drawing/2017/model3d" xmlns:o="urn:schemas-microsoft-com:office:office" xmlns:r="http://schemas.openxmlformats.org/officeDocument/2006/relationships" xmlns:m="http://schemas.openxmlformats.org/officeDocument/2006/math" xmlns:v="urn:schemas-microsoft-com:vml" xmlns:wp14="http://schemas.microsoft.com/office/word/2010/wordprocessingDrawing" xmlns:wp="http://schemas.openxmlformats.org/drawingml/2006/wordprocessingDrawing" xmlns:w10="urn:schemas-microsoft-com:office:word" xmlns:w="http://schemas.openxmlformats.org/wordprocessingml/2006/main" xmlns:w14="http://schemas.microsoft.com/office/word/2010/wordml" xmlns:w15="http://schemas.microsoft.com/office/word/2012/wordml" xmlns:w16cex="http://schemas.microsoft.com/office/word/2018/wordml/cex" xmlns:w16cid="http://schemas.microsoft.com/office/word/2016/wordml/cid" xmlns:w16="http://schemas.microsoft.com/office/word/2018/wordml" xmlns:w16sdtdh="http://schemas.microsoft.com/office/word/2020/wordml/sdtdatahash" xmlns:w16se="http://schemas.microsoft.com/office/word/2015/wordml/symex" xmlns:wpg="http://schemas.microsoft.com/office/word/2010/wordprocessingGroup" xmlns:wpi="http://schemas.microsoft.com/office/word/2010/wordprocessingInk" xmlns:wne="http://schemas.microsoft.com/office/word/2006/wordml" xmlns:wps="http://schemas.microsoft.com/office/word/2010/wordprocessingShape" mc:Ignorable="w14 w15 w16se w16cid w16 w16cex w16sdtdh wp14">
+  <w:endnote w:type="separator" w:id="-1">
+    <w:p>
+      <w:pPr>
+        <w:spacing w:after="0" w:line="240" w:lineRule="auto"/>
+      </w:pPr>
+      <w:r>
+        <w:separator/>
+      </w:r>
+    </w:p>
+  </w:endnote>
+  <w:endnote w:type="continuationSeparator" w:id="0">
+    <w:p>
+      <w:pPr>
+        <w:spacing w:after="0" w:line="240" w:lineRule="auto"/>
+      </w:pPr>
+      <w:r>
+        <w:continuationSeparator/>
+      </w:r>
+    </w:p>
+  </w:endnote>
+</w:endnotes>
+</file>
+
+<file path=word/footnotes.xml><?xml version="1.0" encoding="utf-8"?>
+<w:footnotes xmlns:wpc="http://schemas.microsoft.com/office/word/2010/wordprocessingCanvas" xmlns:cx="http://schemas.microsoft.com/office/drawing/2014/chartex" xmlns:cx1="http://schemas.microsoft.com/office/drawing/2015/9/8/chartex" xmlns:cx2="http://schemas.microsoft.com/office/drawing/2015/10/21/chartex" xmlns:cx3="http://schemas.microsoft.com/office/drawing/2016/5/9/chartex" xmlns:cx4="http://schemas.microsoft.com/office/drawing/2016/5/10/chartex" xmlns:cx5="http://schemas.microsoft.com/office/drawing/2016/5/11/chartex" xmlns:cx6="http://schemas.microsoft.com/office/drawing/2016/5/12/chartex" xmlns:cx7="http://schemas.microsoft.com/office/drawing/2016/5/13/chartex" xmlns:cx8="http://schemas.microsoft.com/office/drawing/2016/5/14/chartex" xmlns:mc="http://schemas.openxmlformats.org/markup-compatibility/2006" xmlns:aink="http://schemas.microsoft.com/office/drawing/2016/ink" xmlns:am3d="http://schemas.microsoft.com/office/drawing/2017/model3d" xmlns:o="urn:schemas-microsoft-com:office:office" xmlns:r="http://schemas.openxmlformats.org/officeDocument/2006/relationships" xmlns:m="http://schemas.openxmlformats.org/officeDocument/2006/math" xmlns:v="urn:schemas-microsoft-com:vml" xmlns:wp14="http://schemas.microsoft.com/office/word/2010/wordprocessingDrawing" xmlns:wp="http://schemas.openxmlformats.org/drawingml/2006/wordprocessingDrawing" xmlns:w10="urn:schemas-microsoft-com:office:word" xmlns:w="http://schemas.openxmlformats.org/wordprocessingml/2006/main" xmlns:w14="http://schemas.microsoft.com/office/word/2010/wordml" xmlns:w15="http://schemas.microsoft.com/office/word/2012/wordml" xmlns:w16cex="http://schemas.microsoft.com/office/word/2018/wordml/cex" xmlns:w16cid="http://schemas.microsoft.com/office/word/2016/wordml/cid" xmlns:w16="http://schemas.microsoft.com/office/word/2018/wordml" xmlns:w16sdtdh="http://schemas.microsoft.com/office/word/2020/wordml/sdtdatahash" xmlns:w16se="http://schemas.microsoft.com/office/word/2015/wordml/symex" xmlns:wpg="http://schemas.microsoft.com/office/word/2010/wordprocessingGroup" xmlns:wpi="http://schemas.microsoft.com/office/word/2010/wordprocessingInk" xmlns:wne="http://schemas.microsoft.com/office/word/2006/wordml" xmlns:wps="http://schemas.microsoft.com/office/word/2010/wordprocessingShape" mc:Ignorable="w14 w15 w16se w16cid w16 w16cex w16sdtdh wp14">
+  <w:footnote w:type="separator" w:id="-1">
+    <w:p>
+      <w:pPr>
+        <w:spacing w:after="0" w:line="240" w:lineRule="auto"/>
+      </w:pPr>
+      <w:r>
+        <w:separator/>
+      </w:r>
+    </w:p>
+  </w:footnote>
+  <w:footnote w:type="continuationSeparator" w:id="0">
+    <w:p>
+      <w:pPr>
+        <w:spacing w:after="0" w:line="240" w:lineRule="auto"/>
+      </w:pPr>
+      <w:r>
+        <w:continuationSeparator/>
+      </w:r>
+    </w:p>
+  </w:footnote>
+</w:footnotes>
+</file>
+
+<file path=word/numbering.xml><?xml version="1.0" encoding="utf-8"?>
+<w:numbering xmlns:wpc="http://schemas.microsoft.com/office/word/2010/wordprocessingCanvas" xmlns:cx="http://schemas.microsoft.com/office/drawing/2014/chartex" xmlns:cx1="http://schemas.microsoft.com/office/drawing/2015/9/8/chartex" xmlns:cx2="http://schemas.microsoft.com/office/drawing/2015/10/21/chartex" xmlns:cx3="http://schemas.microsoft.com/office/drawing/2016/5/9/chartex" xmlns:cx4="http://schemas.microsoft.com/office/drawing/2016/5/10/chartex" xmlns:cx5="http://schemas.microsoft.com/office/drawing/2016/5/11/chartex" xmlns:cx6="http://schemas.microsoft.com/office/drawing/2016/5/12/chartex" xmlns:cx7="http://schemas.microsoft.com/office/drawing/2016/5/13/chartex" xmlns:cx8="http://schemas.microsoft.com/office/drawing/2016/5/14/chartex" xmlns:mc="http://schemas.openxmlformats.org/markup-compatibility/2006" xmlns:aink="http://schemas.microsoft.com/office/drawing/2016/ink" xmlns:am3d="http://schemas.microsoft.com/office/drawing/2017/model3d" xmlns:o="urn:schemas-microsoft-com:office:office" xmlns:r="http://schemas.openxmlformats.org/officeDocument/2006/relationships" xmlns:m="http://schemas.openxmlformats.org/officeDocument/2006/math" xmlns:v="urn:schemas-microsoft-com:vml" xmlns:wp14="http://schemas.microsoft.com/office/word/2010/wordprocessingDrawing" xmlns:wp="http://schemas.openxmlformats.org/drawingml/2006/wordprocessingDrawing" xmlns:w10="urn:schemas-microsoft-com:office:word" xmlns:w="http://schemas.openxmlformats.org/wordprocessingml/2006/main" xmlns:w14="http://schemas.microsoft.com/office/word/2010/wordml" xmlns:w15="http://schemas.microsoft.com/office/word/2012/wordml" xmlns:w16cex="http://schemas.microsoft.com/office/word/2018/wordml/cex" xmlns:w16cid="http://schemas.microsoft.com/office/word/2016/wordml/cid" xmlns:w16="http://schemas.microsoft.com/office/word/2018/wordml" xmlns:w16sdtdh="http://schemas.microsoft.com/office/word/2020/wordml/sdtdatahash" xmlns:w16se="http://schemas.microsoft.com/office/word/2015/wordml/symex" xmlns:wpg="http://schemas.microsoft.com/office/word/2010/wordprocessingGroup" xmlns:wpi="http://schemas.microsoft.com/office/word/2010/wordprocessingInk" xmlns:wne="http://schemas.microsoft.com/office/word/2006/wordml" xmlns:wps="http://schemas.microsoft.com/office/word/2010/wordprocessingShape" mc:Ignorable="w14 w15 w16se w16cid w16 w16cex w16sdtdh wp14">
+  <w:abstractNum w:abstractNumId="0" w15:restartNumberingAfterBreak="0">
+    <w:nsid w:val="5EA77052"/>
+    <w:multiLevelType w:val="multilevel"/>
+    <w:tmpl w:val="B59808BE"/>
+    <w:lvl w:ilvl="0">
+      <w:start w:val="1"/>
+      <w:numFmt w:val="bullet"/>
+      <w:lvlText w:val=""/>
+      <w:lvlJc w:val="left"/>
+      <w:pPr>
+        <w:tabs>
+          <w:tab w:val="num" w:pos="720"/>
+        </w:tabs>
+        <w:ind w:left="720" w:hanging="360"/>
+      </w:pPr>
+      <w:rPr>
+        <w:rFonts w:ascii="Symbol" w:hAnsi="Symbol" w:hint="default"/>
+        <w:sz w:val="20"/>
+      </w:rPr>
+    </w:lvl>
+    <w:lvl w:ilvl="1" w:tentative="1">
+      <w:start w:val="1"/>
+      <w:numFmt w:val="bullet"/>
+      <w:lvlText w:val="o"/>
+      <w:lvlJc w:val="left"/>
+      <w:pPr>
+        <w:tabs>
+          <w:tab w:val="num" w:pos="1440"/>
+        </w:tabs>
+        <w:ind w:left="1440" w:hanging="360"/>
+      </w:pPr>
+      <w:rPr>
+        <w:rFonts w:ascii="Courier New" w:hAnsi="Courier New" w:hint="default"/>
+        <w:sz w:val="20"/>
+      </w:rPr>
+    </w:lvl>
+    <w:lvl w:ilvl="2" w:tentative="1">
+      <w:start w:val="1"/>
+      <w:numFmt w:val="bullet"/>
+      <w:lvlText w:val=""/>
+      <w:lvlJc w:val="left"/>
+      <w:pPr>
+        <w:tabs>
+          <w:tab w:val="num" w:pos="2160"/>
+        </w:tabs>
+        <w:ind w:left="2160" w:hanging="360"/>
+      </w:pPr>
+      <w:rPr>
+        <w:rFonts w:ascii="Wingdings" w:hAnsi="Wingdings" w:hint="default"/>
+        <w:sz w:val="20"/>
+      </w:rPr>
+    </w:lvl>
+    <w:lvl w:ilvl="3" w:tentative="1">
+      <w:start w:val="1"/>
+      <w:numFmt w:val="bullet"/>
+      <w:lvlText w:val=""/>
+      <w:lvlJc w:val="left"/>
+      <w:pPr>
+        <w:tabs>
+          <w:tab w:val="num" w:pos="2880"/>
+        </w:tabs>
+        <w:ind w:left="2880" w:hanging="360"/>
+      </w:pPr>
+      <w:rPr>
+        <w:rFonts w:ascii="Wingdings" w:hAnsi="Wingdings" w:hint="default"/>
+        <w:sz w:val="20"/>
+      </w:rPr>
+    </w:lvl>
+    <w:lvl w:ilvl="4" w:tentative="1">
+      <w:start w:val="1"/>
+      <w:numFmt w:val="bullet"/>
+      <w:lvlText w:val=""/>
+      <w:lvlJc w:val="left"/>
+      <w:pPr>
+        <w:tabs>
+          <w:tab w:val="num" w:pos="3600"/>
+        </w:tabs>
+        <w:ind w:left="3600" w:hanging="360"/>
+      </w:pPr>
+      <w:rPr>
+        <w:rFonts w:ascii="Wingdings" w:hAnsi="Wingdings" w:hint="default"/>
+        <w:sz w:val="20"/>
+      </w:rPr>
+    </w:lvl>
+    <w:lvl w:ilvl="5" w:tentative="1">
+      <w:start w:val="1"/>
+      <w:numFmt w:val="bullet"/>
+      <w:lvlText w:val=""/>
+      <w:lvlJc w:val="left"/>
+      <w:pPr>
+        <w:tabs>
+          <w:tab w:val="num" w:pos="4320"/>
+        </w:tabs>
+        <w:ind w:left="4320" w:hanging="360"/>
+      </w:pPr>
+      <w:rPr>
+        <w:rFonts w:ascii="Wingdings" w:hAnsi="Wingdings" w:hint="default"/>
+        <w:sz w:val="20"/>
+      </w:rPr>
+    </w:lvl>
+    <w:lvl w:ilvl="6" w:tentative="1">
+      <w:start w:val="1"/>
+      <w:numFmt w:val="bullet"/>
+      <w:lvlText w:val=""/>
+      <w:lvlJc w:val="left"/>
+      <w:pPr>
+        <w:tabs>
+          <w:tab w:val="num" w:pos="5040"/>
+        </w:tabs>
+        <w:ind w:left="5040" w:hanging="360"/>
+      </w:pPr>
+      <w:rPr>
+        <w:rFonts w:ascii="Wingdings" w:hAnsi="Wingdings" w:hint="default"/>
+        <w:sz w:val="20"/>
+      </w:rPr>
+    </w:lvl>
+    <w:lvl w:ilvl="7" w:tentative="1">
+      <w:start w:val="1"/>
+      <w:numFmt w:val="bullet"/>
+      <w:lvlText w:val=""/>
+      <w:lvlJc w:val="left"/>
+      <w:pPr>
+        <w:tabs>
+          <w:tab w:val="num" w:pos="5760"/>
+        </w:tabs>
+        <w:ind w:left="5760" w:hanging="360"/>
+      </w:pPr>
+      <w:rPr>
+        <w:rFonts w:ascii="Wingdings" w:hAnsi="Wingdings" w:hint="default"/>
+        <w:sz w:val="20"/>
+      </w:rPr>
+    </w:lvl>
+    <w:lvl w:ilvl="8" w:tentative="1">
+      <w:start w:val="1"/>
+      <w:numFmt w:val="bullet"/>
+      <w:lvlText w:val=""/>
+      <w:lvlJc w:val="left"/>
+      <w:pPr>
+        <w:tabs>
+          <w:tab w:val="num" w:pos="6480"/>
+        </w:tabs>
+        <w:ind w:left="6480" w:hanging="360"/>
+      </w:pPr>
+      <w:rPr>
+        <w:rFonts w:ascii="Wingdings" w:hAnsi="Wingdings" w:hint="default"/>
+        <w:sz w:val="20"/>
+      </w:rPr>
+    </w:lvl>
+  </w:abstractNum>
+  <w:num w:numId="1">
+    <w:abstractNumId w:val="0"/>
+  </w:num>
+</w:numbering>
 </file>
 
 <file path=word/styles.xml><?xml version="1.0" encoding="utf-8"?>
@@ -1800,10 +5586,28 @@
     <w:name w:val="Normal"/>
     <w:qFormat/>
   </w:style>
+  <w:style w:type="paragraph" w:styleId="Heading3">
+    <w:name w:val="heading 3"/>
+    <w:basedOn w:val="Normal"/>
+    <w:link w:val="Heading3Char"/>
+    <w:uiPriority w:val="9"/>
+    <w:qFormat/>
+    <w:rsid w:val="00D25252"/>
+    <w:pPr>
+      <w:spacing w:before="100" w:beforeAutospacing="1" w:after="100" w:afterAutospacing="1" w:line="240" w:lineRule="auto"/>
+      <w:outlineLvl w:val="2"/>
+    </w:pPr>
+    <w:rPr>
+      <w:rFonts w:ascii="Times New Roman" w:eastAsia="Times New Roman" w:hAnsi="Times New Roman" w:cs="Times New Roman"/>
+      <w:b/>
+      <w:bCs/>
+      <w:sz w:val="27"/>
+      <w:szCs w:val="27"/>
+    </w:rPr>
+  </w:style>
   <w:style w:type="character" w:default="1" w:styleId="DefaultParagraphFont">
     <w:name w:val="Default Paragraph Font"/>
     <w:uiPriority w:val="1"/>
-    <w:semiHidden/>
     <w:unhideWhenUsed/>
   </w:style>
   <w:style w:type="table" w:default="1" w:styleId="TableNormal">
@@ -1826,6 +5630,104 @@
     <w:uiPriority w:val="99"/>
     <w:semiHidden/>
     <w:unhideWhenUsed/>
+  </w:style>
+  <w:style w:type="character" w:styleId="HTMLCode">
+    <w:name w:val="HTML Code"/>
+    <w:basedOn w:val="DefaultParagraphFont"/>
+    <w:uiPriority w:val="99"/>
+    <w:semiHidden/>
+    <w:unhideWhenUsed/>
+    <w:rsid w:val="00D25252"/>
+    <w:rPr>
+      <w:rFonts w:ascii="Courier New" w:eastAsia="Times New Roman" w:hAnsi="Courier New" w:cs="Courier New"/>
+      <w:sz w:val="20"/>
+      <w:szCs w:val="20"/>
+    </w:rPr>
+  </w:style>
+  <w:style w:type="character" w:styleId="Strong">
+    <w:name w:val="Strong"/>
+    <w:basedOn w:val="DefaultParagraphFont"/>
+    <w:uiPriority w:val="22"/>
+    <w:qFormat/>
+    <w:rsid w:val="00D25252"/>
+    <w:rPr>
+      <w:b/>
+      <w:bCs/>
+    </w:rPr>
+  </w:style>
+  <w:style w:type="character" w:customStyle="1" w:styleId="Heading3Char">
+    <w:name w:val="Heading 3 Char"/>
+    <w:basedOn w:val="DefaultParagraphFont"/>
+    <w:link w:val="Heading3"/>
+    <w:uiPriority w:val="9"/>
+    <w:rsid w:val="00D25252"/>
+    <w:rPr>
+      <w:rFonts w:ascii="Times New Roman" w:eastAsia="Times New Roman" w:hAnsi="Times New Roman" w:cs="Times New Roman"/>
+      <w:b/>
+      <w:bCs/>
+      <w:sz w:val="27"/>
+      <w:szCs w:val="27"/>
+    </w:rPr>
+  </w:style>
+  <w:style w:type="paragraph" w:styleId="NormalWeb">
+    <w:name w:val="Normal (Web)"/>
+    <w:basedOn w:val="Normal"/>
+    <w:uiPriority w:val="99"/>
+    <w:semiHidden/>
+    <w:unhideWhenUsed/>
+    <w:rsid w:val="00D25252"/>
+    <w:pPr>
+      <w:spacing w:before="100" w:beforeAutospacing="1" w:after="100" w:afterAutospacing="1" w:line="240" w:lineRule="auto"/>
+    </w:pPr>
+    <w:rPr>
+      <w:rFonts w:ascii="Times New Roman" w:eastAsia="Times New Roman" w:hAnsi="Times New Roman" w:cs="Times New Roman"/>
+      <w:sz w:val="24"/>
+      <w:szCs w:val="24"/>
+    </w:rPr>
+  </w:style>
+  <w:style w:type="paragraph" w:styleId="Header">
+    <w:name w:val="header"/>
+    <w:basedOn w:val="Normal"/>
+    <w:link w:val="HeaderChar"/>
+    <w:uiPriority w:val="99"/>
+    <w:unhideWhenUsed/>
+    <w:rsid w:val="008F4A65"/>
+    <w:pPr>
+      <w:tabs>
+        <w:tab w:val="center" w:pos="4680"/>
+        <w:tab w:val="right" w:pos="9360"/>
+      </w:tabs>
+      <w:spacing w:after="0" w:line="240" w:lineRule="auto"/>
+    </w:pPr>
+  </w:style>
+  <w:style w:type="character" w:customStyle="1" w:styleId="HeaderChar">
+    <w:name w:val="Header Char"/>
+    <w:basedOn w:val="DefaultParagraphFont"/>
+    <w:link w:val="Header"/>
+    <w:uiPriority w:val="99"/>
+    <w:rsid w:val="008F4A65"/>
+  </w:style>
+  <w:style w:type="paragraph" w:styleId="Footer">
+    <w:name w:val="footer"/>
+    <w:basedOn w:val="Normal"/>
+    <w:link w:val="FooterChar"/>
+    <w:uiPriority w:val="99"/>
+    <w:unhideWhenUsed/>
+    <w:rsid w:val="008F4A65"/>
+    <w:pPr>
+      <w:tabs>
+        <w:tab w:val="center" w:pos="4680"/>
+        <w:tab w:val="right" w:pos="9360"/>
+      </w:tabs>
+      <w:spacing w:after="0" w:line="240" w:lineRule="auto"/>
+    </w:pPr>
+  </w:style>
+  <w:style w:type="character" w:customStyle="1" w:styleId="FooterChar">
+    <w:name w:val="Footer Char"/>
+    <w:basedOn w:val="DefaultParagraphFont"/>
+    <w:link w:val="Footer"/>
+    <w:uiPriority w:val="99"/>
+    <w:rsid w:val="008F4A65"/>
   </w:style>
 </w:styles>
 </file>
